--- a/Workshop 1 - Domain Modeling/PeerReview-dt222cc.docx
+++ b/Workshop 1 - Domain Modeling/PeerReview-dt222cc.docx
@@ -1,10 +1,10 @@
 
 <file path=word/document.xml><?xml version="1.0" encoding="utf-8"?>
-<w:document xmlns:wpc="http://schemas.microsoft.com/office/word/2010/wordprocessingCanvas" xmlns:mc="http://schemas.openxmlformats.org/markup-compatibility/2006" xmlns:o="urn:schemas-microsoft-com:office:office" xmlns:r="http://schemas.openxmlformats.org/officeDocument/2006/relationships" xmlns:m="http://schemas.openxmlformats.org/officeDocument/2006/math" xmlns:v="urn:schemas-microsoft-com:vml" xmlns:wp14="http://schemas.microsoft.com/office/word/2010/wordprocessingDrawing" xmlns:wp="http://schemas.openxmlformats.org/drawingml/2006/wordprocessingDrawing" xmlns:w10="urn:schemas-microsoft-com:office:word" xmlns:w="http://schemas.openxmlformats.org/wordprocessingml/2006/main" xmlns:w14="http://schemas.microsoft.com/office/word/2010/wordml" xmlns:w15="http://schemas.microsoft.com/office/word/2012/wordml" xmlns:wpg="http://schemas.microsoft.com/office/word/2010/wordprocessingGroup" xmlns:wpi="http://schemas.microsoft.com/office/word/2010/wordprocessingInk" xmlns:wne="http://schemas.microsoft.com/office/word/2006/wordml" xmlns:wps="http://schemas.microsoft.com/office/word/2010/wordprocessingShape" mc:Ignorable="w14 w15 wp14">
+<w:document xmlns:wpc="http://schemas.microsoft.com/office/word/2010/wordprocessingCanvas" xmlns:mo="http://schemas.microsoft.com/office/mac/office/2008/main" xmlns:mc="http://schemas.openxmlformats.org/markup-compatibility/2006" xmlns:mv="urn:schemas-microsoft-com:mac:vml" xmlns:o="urn:schemas-microsoft-com:office:office" xmlns:r="http://schemas.openxmlformats.org/officeDocument/2006/relationships" xmlns:m="http://schemas.openxmlformats.org/officeDocument/2006/math" xmlns:v="urn:schemas-microsoft-com:vml" xmlns:wp14="http://schemas.microsoft.com/office/word/2010/wordprocessingDrawing" xmlns:wp="http://schemas.openxmlformats.org/drawingml/2006/wordprocessingDrawing" xmlns:w10="urn:schemas-microsoft-com:office:word" xmlns:w="http://schemas.openxmlformats.org/wordprocessingml/2006/main" xmlns:w14="http://schemas.microsoft.com/office/word/2010/wordml" xmlns:wpg="http://schemas.microsoft.com/office/word/2010/wordprocessingGroup" xmlns:wpi="http://schemas.microsoft.com/office/word/2010/wordprocessingInk" xmlns:wne="http://schemas.microsoft.com/office/word/2006/wordml" xmlns:wps="http://schemas.microsoft.com/office/word/2010/wordprocessingShape" mc:Ignorable="w14 wp14">
   <w:body>
     <w:p>
       <w:pPr>
-        <w:pStyle w:val="Rubrik1"/>
+        <w:pStyle w:val="Heading1"/>
       </w:pPr>
       <w:r>
         <w:t xml:space="preserve">Peer review dt222cc </w:t>
@@ -15,7 +15,7 @@
     </w:p>
     <w:p>
       <w:pPr>
-        <w:pStyle w:val="Normalwebb"/>
+        <w:pStyle w:val="NormalWeb"/>
         <w:spacing w:before="0" w:beforeAutospacing="0" w:after="0" w:afterAutospacing="0"/>
         <w:ind w:left="720"/>
         <w:textAlignment w:val="baseline"/>
@@ -28,7 +28,7 @@
     </w:p>
     <w:p>
       <w:pPr>
-        <w:pStyle w:val="Rubrik2"/>
+        <w:pStyle w:val="Heading2"/>
       </w:pPr>
       <w:r>
         <w:t>What are</w:t>
@@ -44,7 +44,7 @@
     </w:p>
     <w:p>
       <w:pPr>
-        <w:pStyle w:val="Liststycke"/>
+        <w:pStyle w:val="ListParagraph"/>
         <w:numPr>
           <w:ilvl w:val="0"/>
           <w:numId w:val="5"/>
@@ -64,7 +64,7 @@
     </w:p>
     <w:p>
       <w:pPr>
-        <w:pStyle w:val="Rubrik2"/>
+        <w:pStyle w:val="Heading2"/>
         <w:rPr>
           <w:rFonts w:ascii="Times" w:hAnsi="Times" w:cs="Times New Roman"/>
           <w:sz w:val="20"/>
@@ -78,7 +78,7 @@
     <w:p/>
     <w:p>
       <w:pPr>
-        <w:pStyle w:val="Liststycke"/>
+        <w:pStyle w:val="ListParagraph"/>
         <w:numPr>
           <w:ilvl w:val="0"/>
           <w:numId w:val="4"/>
@@ -88,25 +88,17 @@
         <w:t>“Berths” is an extension of the class “All Berths” and should therefore not</w:t>
       </w:r>
       <w:r>
-        <w:t xml:space="preserve"> be written like an individual class. (</w:t>
-      </w:r>
-      <w:proofErr w:type="spellStart"/>
-      <w:r>
-        <w:t>Larman</w:t>
-      </w:r>
-      <w:proofErr w:type="spellEnd"/>
-      <w:r>
-        <w:t>, fig. 9.5)</w:t>
-      </w:r>
-    </w:p>
-    <w:p>
-      <w:pPr>
-        <w:pStyle w:val="Liststycke"/>
-      </w:pPr>
-    </w:p>
-    <w:p>
-      <w:pPr>
-        <w:pStyle w:val="Liststycke"/>
+        <w:t xml:space="preserve"> be written like an individual class. (Larman, fig. 9.5)</w:t>
+      </w:r>
+    </w:p>
+    <w:p>
+      <w:pPr>
+        <w:pStyle w:val="ListParagraph"/>
+      </w:pPr>
+    </w:p>
+    <w:p>
+      <w:pPr>
+        <w:pStyle w:val="ListParagraph"/>
         <w:numPr>
           <w:ilvl w:val="0"/>
           <w:numId w:val="1"/>
@@ -121,15 +113,7 @@
         <w:ind w:left="720"/>
       </w:pPr>
       <w:r>
-        <w:t xml:space="preserve">According to </w:t>
-      </w:r>
-      <w:proofErr w:type="spellStart"/>
-      <w:r>
-        <w:t>Larman</w:t>
-      </w:r>
-      <w:proofErr w:type="spellEnd"/>
-      <w:r>
-        <w:t xml:space="preserve"> (section 9.2), the model should be a visualization about things in real life, rather than about software objects.</w:t>
+        <w:t>According to Larman (section 9.2), the model should be a visualization about things in real life, rather than about software objects.</w:t>
       </w:r>
     </w:p>
     <w:p>
@@ -139,24 +123,29 @@
     </w:p>
     <w:p>
       <w:pPr>
-        <w:pStyle w:val="Liststycke"/>
+        <w:pStyle w:val="ListParagraph"/>
         <w:numPr>
           <w:ilvl w:val="0"/>
           <w:numId w:val="4"/>
         </w:numPr>
       </w:pPr>
       <w:r>
-        <w:t>The class “Person” contains no actual information to the model and is redundant since the classes “Member” and “Secretary” already exists.</w:t>
-      </w:r>
-    </w:p>
-    <w:p>
-      <w:pPr>
-        <w:pStyle w:val="Liststycke"/>
-      </w:pPr>
-    </w:p>
-    <w:p>
-      <w:pPr>
-        <w:pStyle w:val="Liststycke"/>
+        <w:t>The class “Person” contains no actual information to the</w:t>
+      </w:r>
+      <w:bookmarkStart w:id="0" w:name="_GoBack"/>
+      <w:bookmarkEnd w:id="0"/>
+      <w:r>
+        <w:t xml:space="preserve"> model and is redundant since the classes “Member” and “Secretary” already exists.</w:t>
+      </w:r>
+    </w:p>
+    <w:p>
+      <w:pPr>
+        <w:pStyle w:val="ListParagraph"/>
+      </w:pPr>
+    </w:p>
+    <w:p>
+      <w:pPr>
+        <w:pStyle w:val="ListParagraph"/>
         <w:numPr>
           <w:ilvl w:val="0"/>
           <w:numId w:val="4"/>
@@ -175,7 +164,7 @@
     <w:p/>
     <w:p>
       <w:pPr>
-        <w:pStyle w:val="Liststycke"/>
+        <w:pStyle w:val="ListParagraph"/>
         <w:numPr>
           <w:ilvl w:val="0"/>
           <w:numId w:val="4"/>
@@ -188,15 +177,7 @@
         <w:t xml:space="preserve">The view relations between the classes are redundant to the model and should be removed. </w:t>
       </w:r>
       <w:r>
-        <w:t xml:space="preserve">According to </w:t>
-      </w:r>
-      <w:proofErr w:type="spellStart"/>
-      <w:r>
-        <w:t>Larman</w:t>
-      </w:r>
-      <w:proofErr w:type="spellEnd"/>
-      <w:r>
-        <w:t xml:space="preserve"> (note [2], section 9.2), the display of conceptual views in a domain have been widely re-interpreted as data models for database design – not for domain models. </w:t>
+        <w:t xml:space="preserve">According to Larman (note [2], section 9.2), the display of conceptual views in a domain have been widely re-interpreted as data models for database design – not for domain models. </w:t>
       </w:r>
     </w:p>
     <w:p>
@@ -208,7 +189,7 @@
     </w:p>
     <w:p>
       <w:pPr>
-        <w:pStyle w:val="Liststycke"/>
+        <w:pStyle w:val="ListParagraph"/>
         <w:numPr>
           <w:ilvl w:val="0"/>
           <w:numId w:val="4"/>
@@ -221,46 +202,33 @@
         <w:rPr>
           <w:bCs/>
         </w:rPr>
-        <w:t>multiplicity expression at each end of an association (</w:t>
-      </w:r>
-      <w:proofErr w:type="spellStart"/>
-      <w:r>
-        <w:rPr>
-          <w:bCs/>
-        </w:rPr>
-        <w:t>Larman</w:t>
-      </w:r>
-      <w:proofErr w:type="spellEnd"/>
-      <w:r>
-        <w:rPr>
-          <w:bCs/>
-        </w:rPr>
-        <w:t>, section 9.14), but in this case it would have made the model a lot clearer if they had been included.</w:t>
-      </w:r>
-    </w:p>
-    <w:p>
-      <w:pPr>
-        <w:pStyle w:val="Liststycke"/>
-      </w:pPr>
-    </w:p>
-    <w:p>
-      <w:pPr>
-        <w:pStyle w:val="Liststycke"/>
+        <w:t>multiplicity expression at each end of an association (Larman, section 9.14), but in this case it would have made the model a lot clearer if they had been included.</w:t>
+      </w:r>
+    </w:p>
+    <w:p>
+      <w:pPr>
+        <w:pStyle w:val="ListParagraph"/>
+      </w:pPr>
+    </w:p>
+    <w:p>
+      <w:pPr>
+        <w:pStyle w:val="ListParagraph"/>
         <w:numPr>
           <w:ilvl w:val="0"/>
           <w:numId w:val="1"/>
         </w:numPr>
       </w:pPr>
       <w:r>
-        <w:t xml:space="preserve">According to </w:t>
-      </w:r>
-      <w:proofErr w:type="spellStart"/>
-      <w:r>
-        <w:t>Larman</w:t>
-      </w:r>
-      <w:proofErr w:type="spellEnd"/>
-      <w:r>
-        <w:t xml:space="preserve"> (fig 9.12) you shouldn’t use navigation arrows. Good </w:t>
+        <w:t>According t</w:t>
+      </w:r>
+      <w:r>
+        <w:t xml:space="preserve">o Larman (fig 9.12) you </w:t>
+      </w:r>
+      <w:r>
+        <w:t xml:space="preserve">shouldn't </w:t>
+      </w:r>
+      <w:r>
+        <w:t xml:space="preserve">use navigation arrows. Good </w:t>
       </w:r>
       <w:r>
         <w:rPr>
@@ -271,37 +239,29 @@
     </w:p>
     <w:p>
       <w:pPr>
-        <w:pStyle w:val="Liststycke"/>
-      </w:pPr>
-    </w:p>
-    <w:p>
-      <w:pPr>
-        <w:pStyle w:val="Liststycke"/>
+        <w:pStyle w:val="ListParagraph"/>
+      </w:pPr>
+    </w:p>
+    <w:p>
+      <w:pPr>
+        <w:pStyle w:val="ListParagraph"/>
         <w:numPr>
           <w:ilvl w:val="0"/>
           <w:numId w:val="1"/>
         </w:numPr>
       </w:pPr>
       <w:r>
-        <w:t xml:space="preserve">The model contains too many associations. </w:t>
-      </w:r>
-      <w:proofErr w:type="spellStart"/>
-      <w:r>
-        <w:t>Larman’s</w:t>
-      </w:r>
-      <w:proofErr w:type="spellEnd"/>
-      <w:r>
-        <w:t xml:space="preserve"> (section 9.14) recommendation is to avoid this. </w:t>
-      </w:r>
-    </w:p>
-    <w:p>
-      <w:pPr>
-        <w:pStyle w:val="Liststycke"/>
-      </w:pPr>
-    </w:p>
-    <w:p>
-      <w:pPr>
-        <w:pStyle w:val="Liststycke"/>
+        <w:t xml:space="preserve">The model contains too many associations. Larman’s (section 9.14) recommendation is to avoid this. </w:t>
+      </w:r>
+    </w:p>
+    <w:p>
+      <w:pPr>
+        <w:pStyle w:val="ListParagraph"/>
+      </w:pPr>
+    </w:p>
+    <w:p>
+      <w:pPr>
+        <w:pStyle w:val="ListParagraph"/>
         <w:numPr>
           <w:ilvl w:val="0"/>
           <w:numId w:val="1"/>
@@ -313,12 +273,12 @@
     </w:p>
     <w:p>
       <w:pPr>
-        <w:pStyle w:val="Liststycke"/>
-      </w:pPr>
-    </w:p>
-    <w:p>
-      <w:pPr>
-        <w:pStyle w:val="Liststycke"/>
+        <w:pStyle w:val="ListParagraph"/>
+      </w:pPr>
+    </w:p>
+    <w:p>
+      <w:pPr>
+        <w:pStyle w:val="ListParagraph"/>
         <w:numPr>
           <w:ilvl w:val="0"/>
           <w:numId w:val="1"/>
@@ -334,25 +294,17 @@
         <w:t xml:space="preserve">nstead of </w:t>
       </w:r>
       <w:r>
-        <w:t>names that really show how the classes are connected to each other. (</w:t>
-      </w:r>
-      <w:proofErr w:type="spellStart"/>
-      <w:r>
-        <w:t>Larman</w:t>
-      </w:r>
-      <w:proofErr w:type="spellEnd"/>
-      <w:r>
-        <w:t>, section 9.14)</w:t>
-      </w:r>
-    </w:p>
-    <w:p>
-      <w:pPr>
-        <w:pStyle w:val="Liststycke"/>
-      </w:pPr>
-    </w:p>
-    <w:p>
-      <w:pPr>
-        <w:pStyle w:val="Liststycke"/>
+        <w:t>names that really show how the classes are connected to each other. (Larman, section 9.14)</w:t>
+      </w:r>
+    </w:p>
+    <w:p>
+      <w:pPr>
+        <w:pStyle w:val="ListParagraph"/>
+      </w:pPr>
+    </w:p>
+    <w:p>
+      <w:pPr>
+        <w:pStyle w:val="ListParagraph"/>
         <w:numPr>
           <w:ilvl w:val="0"/>
           <w:numId w:val="4"/>
@@ -366,7 +318,7 @@
     <w:p/>
     <w:p>
       <w:pPr>
-        <w:pStyle w:val="Rubrik2"/>
+        <w:pStyle w:val="Heading2"/>
         <w:rPr>
           <w:rFonts w:ascii="Times" w:hAnsi="Times" w:cs="Times New Roman"/>
           <w:sz w:val="20"/>
@@ -379,7 +331,7 @@
     </w:p>
     <w:p>
       <w:pPr>
-        <w:pStyle w:val="Liststycke"/>
+        <w:pStyle w:val="ListParagraph"/>
       </w:pPr>
     </w:p>
     <w:p>
@@ -427,7 +379,7 @@
     </w:p>
     <w:p>
       <w:pPr>
-        <w:pStyle w:val="Rubrik2"/>
+        <w:pStyle w:val="Heading2"/>
         <w:rPr>
           <w:rFonts w:ascii="Times" w:hAnsi="Times" w:cs="Times New Roman"/>
           <w:sz w:val="20"/>
@@ -455,12 +407,12 @@
     </w:p>
     <w:p>
       <w:pPr>
-        <w:pStyle w:val="Liststycke"/>
-      </w:pPr>
-    </w:p>
-    <w:p>
-      <w:pPr>
-        <w:pStyle w:val="Rubrik2"/>
+        <w:pStyle w:val="ListParagraph"/>
+      </w:pPr>
+    </w:p>
+    <w:p>
+      <w:pPr>
+        <w:pStyle w:val="Heading2"/>
       </w:pPr>
       <w:r>
         <w:t>Do you think the model has passed the grade 2 (passing grade) criteria?</w:t>
@@ -490,7 +442,7 @@
     <w:p/>
     <w:p>
       <w:pPr>
-        <w:pStyle w:val="Rubrik2"/>
+        <w:pStyle w:val="Heading2"/>
       </w:pPr>
       <w:r>
         <w:t>References</w:t>
@@ -512,7 +464,6 @@
           <w:lang w:val="sv-SE" w:eastAsia="sv-SE"/>
         </w:rPr>
       </w:pPr>
-      <w:proofErr w:type="spellStart"/>
       <w:r>
         <w:rPr>
           <w:rFonts w:ascii="Arial" w:eastAsia="Times New Roman" w:hAnsi="Arial" w:cs="Arial"/>
@@ -521,62 +472,7 @@
           <w:szCs w:val="22"/>
           <w:lang w:val="sv-SE" w:eastAsia="sv-SE"/>
         </w:rPr>
-        <w:t>Larman</w:t>
-      </w:r>
-      <w:proofErr w:type="spellEnd"/>
-      <w:r>
-        <w:rPr>
-          <w:rFonts w:ascii="Arial" w:eastAsia="Times New Roman" w:hAnsi="Arial" w:cs="Arial"/>
-          <w:color w:val="000000"/>
-          <w:sz w:val="22"/>
-          <w:szCs w:val="22"/>
-          <w:lang w:val="sv-SE" w:eastAsia="sv-SE"/>
-        </w:rPr>
-        <w:t xml:space="preserve"> C., </w:t>
-      </w:r>
-      <w:proofErr w:type="spellStart"/>
-      <w:r>
-        <w:rPr>
-          <w:rFonts w:ascii="Arial" w:eastAsia="Times New Roman" w:hAnsi="Arial" w:cs="Arial"/>
-          <w:color w:val="000000"/>
-          <w:sz w:val="22"/>
-          <w:szCs w:val="22"/>
-          <w:lang w:val="sv-SE" w:eastAsia="sv-SE"/>
-        </w:rPr>
-        <w:t>Applying</w:t>
-      </w:r>
-      <w:proofErr w:type="spellEnd"/>
-      <w:r>
-        <w:rPr>
-          <w:rFonts w:ascii="Arial" w:eastAsia="Times New Roman" w:hAnsi="Arial" w:cs="Arial"/>
-          <w:color w:val="000000"/>
-          <w:sz w:val="22"/>
-          <w:szCs w:val="22"/>
-          <w:lang w:val="sv-SE" w:eastAsia="sv-SE"/>
-        </w:rPr>
-        <w:t xml:space="preserve"> UML and </w:t>
-      </w:r>
-      <w:proofErr w:type="spellStart"/>
-      <w:r>
-        <w:rPr>
-          <w:rFonts w:ascii="Arial" w:eastAsia="Times New Roman" w:hAnsi="Arial" w:cs="Arial"/>
-          <w:color w:val="000000"/>
-          <w:sz w:val="22"/>
-          <w:szCs w:val="22"/>
-          <w:lang w:val="sv-SE" w:eastAsia="sv-SE"/>
-        </w:rPr>
-        <w:t>Patterns</w:t>
-      </w:r>
-      <w:proofErr w:type="spellEnd"/>
-      <w:r>
-        <w:rPr>
-          <w:rFonts w:ascii="Arial" w:eastAsia="Times New Roman" w:hAnsi="Arial" w:cs="Arial"/>
-          <w:color w:val="000000"/>
-          <w:sz w:val="22"/>
-          <w:szCs w:val="22"/>
-          <w:lang w:val="sv-SE" w:eastAsia="sv-SE"/>
-        </w:rPr>
-        <w:t xml:space="preserve"> 3rd Ed, 2005, ISBN: </w:t>
+        <w:t xml:space="preserve">Larman C., Applying UML and Patterns 3rd Ed, 2005, ISBN: </w:t>
       </w:r>
       <w:r>
         <w:rPr>
@@ -605,7 +501,6 @@
           <w:lang w:val="sv-SE" w:eastAsia="sv-SE"/>
         </w:rPr>
       </w:pPr>
-      <w:proofErr w:type="spellStart"/>
       <w:r>
         <w:rPr>
           <w:rFonts w:ascii="Arial" w:eastAsia="Times New Roman" w:hAnsi="Arial" w:cs="Arial"/>
@@ -614,40 +509,7 @@
           <w:szCs w:val="22"/>
           <w:lang w:val="sv-SE" w:eastAsia="sv-SE"/>
         </w:rPr>
-        <w:t>Ambler</w:t>
-      </w:r>
-      <w:proofErr w:type="spellEnd"/>
-      <w:r>
-        <w:rPr>
-          <w:rFonts w:ascii="Arial" w:eastAsia="Times New Roman" w:hAnsi="Arial" w:cs="Arial"/>
-          <w:color w:val="000000"/>
-          <w:sz w:val="22"/>
-          <w:szCs w:val="22"/>
-          <w:lang w:val="sv-SE" w:eastAsia="sv-SE"/>
-        </w:rPr>
-        <w:t xml:space="preserve">, S., The Elements </w:t>
-      </w:r>
-      <w:proofErr w:type="spellStart"/>
-      <w:r>
-        <w:rPr>
-          <w:rFonts w:ascii="Arial" w:eastAsia="Times New Roman" w:hAnsi="Arial" w:cs="Arial"/>
-          <w:color w:val="000000"/>
-          <w:sz w:val="22"/>
-          <w:szCs w:val="22"/>
-          <w:lang w:val="sv-SE" w:eastAsia="sv-SE"/>
-        </w:rPr>
-        <w:t>of</w:t>
-      </w:r>
-      <w:proofErr w:type="spellEnd"/>
-      <w:r>
-        <w:rPr>
-          <w:rFonts w:ascii="Arial" w:eastAsia="Times New Roman" w:hAnsi="Arial" w:cs="Arial"/>
-          <w:color w:val="000000"/>
-          <w:sz w:val="22"/>
-          <w:szCs w:val="22"/>
-          <w:lang w:val="sv-SE" w:eastAsia="sv-SE"/>
-        </w:rPr>
-        <w:t xml:space="preserve"> UML ™ 2.0 Style, 2005, ISBN: 0521616786</w:t>
+        <w:t>Ambler, S., The Elements of UML ™ 2.0 Style, 2005, ISBN: 0521616786</w:t>
       </w:r>
     </w:p>
     <w:p>
@@ -661,10 +523,7 @@
     </w:p>
     <w:p/>
     <w:p/>
-    <w:p>
-      <w:bookmarkStart w:id="0" w:name="_GoBack"/>
-      <w:bookmarkEnd w:id="0"/>
-    </w:p>
+    <w:p/>
     <w:sectPr>
       <w:pgSz w:w="11900" w:h="16840"/>
       <w:pgMar w:top="1440" w:right="1800" w:bottom="1440" w:left="1800" w:header="708" w:footer="708" w:gutter="0"/>
@@ -676,8 +535,8 @@
 </file>
 
 <file path=word/numbering.xml><?xml version="1.0" encoding="utf-8"?>
-<w:numbering xmlns:wpc="http://schemas.microsoft.com/office/word/2010/wordprocessingCanvas" xmlns:mc="http://schemas.openxmlformats.org/markup-compatibility/2006" xmlns:o="urn:schemas-microsoft-com:office:office" xmlns:r="http://schemas.openxmlformats.org/officeDocument/2006/relationships" xmlns:m="http://schemas.openxmlformats.org/officeDocument/2006/math" xmlns:v="urn:schemas-microsoft-com:vml" xmlns:wp14="http://schemas.microsoft.com/office/word/2010/wordprocessingDrawing" xmlns:wp="http://schemas.openxmlformats.org/drawingml/2006/wordprocessingDrawing" xmlns:w10="urn:schemas-microsoft-com:office:word" xmlns:w="http://schemas.openxmlformats.org/wordprocessingml/2006/main" xmlns:w14="http://schemas.microsoft.com/office/word/2010/wordml" xmlns:w15="http://schemas.microsoft.com/office/word/2012/wordml" xmlns:wpg="http://schemas.microsoft.com/office/word/2010/wordprocessingGroup" xmlns:wpi="http://schemas.microsoft.com/office/word/2010/wordprocessingInk" xmlns:wne="http://schemas.microsoft.com/office/word/2006/wordml" xmlns:wps="http://schemas.microsoft.com/office/word/2010/wordprocessingShape" mc:Ignorable="w14 w15 wp14">
-  <w:abstractNum w:abstractNumId="0" w15:restartNumberingAfterBreak="0">
+<w:numbering xmlns:wpc="http://schemas.microsoft.com/office/word/2010/wordprocessingCanvas" xmlns:mo="http://schemas.microsoft.com/office/mac/office/2008/main" xmlns:mc="http://schemas.openxmlformats.org/markup-compatibility/2006" xmlns:mv="urn:schemas-microsoft-com:mac:vml" xmlns:o="urn:schemas-microsoft-com:office:office" xmlns:r="http://schemas.openxmlformats.org/officeDocument/2006/relationships" xmlns:m="http://schemas.openxmlformats.org/officeDocument/2006/math" xmlns:v="urn:schemas-microsoft-com:vml" xmlns:wp14="http://schemas.microsoft.com/office/word/2010/wordprocessingDrawing" xmlns:wp="http://schemas.openxmlformats.org/drawingml/2006/wordprocessingDrawing" xmlns:w10="urn:schemas-microsoft-com:office:word" xmlns:w="http://schemas.openxmlformats.org/wordprocessingml/2006/main" xmlns:w14="http://schemas.microsoft.com/office/word/2010/wordml" xmlns:wpg="http://schemas.microsoft.com/office/word/2010/wordprocessingGroup" xmlns:wpi="http://schemas.microsoft.com/office/word/2010/wordprocessingInk" xmlns:wne="http://schemas.microsoft.com/office/word/2006/wordml" xmlns:wps="http://schemas.microsoft.com/office/word/2010/wordprocessingShape" mc:Ignorable="w14 wp14">
+  <w:abstractNum w:abstractNumId="0">
     <w:nsid w:val="2A897347"/>
     <w:multiLevelType w:val="hybridMultilevel"/>
     <w:tmpl w:val="5178FF4E"/>
@@ -763,7 +622,7 @@
       </w:pPr>
     </w:lvl>
   </w:abstractNum>
-  <w:abstractNum w:abstractNumId="1" w15:restartNumberingAfterBreak="0">
+  <w:abstractNum w:abstractNumId="1">
     <w:nsid w:val="34670824"/>
     <w:multiLevelType w:val="multilevel"/>
     <w:tmpl w:val="03EE2DF8"/>
@@ -876,7 +735,7 @@
       </w:pPr>
     </w:lvl>
   </w:abstractNum>
-  <w:abstractNum w:abstractNumId="2" w15:restartNumberingAfterBreak="0">
+  <w:abstractNum w:abstractNumId="2">
     <w:nsid w:val="678D5F13"/>
     <w:multiLevelType w:val="multilevel"/>
     <w:tmpl w:val="3856C560"/>
@@ -989,7 +848,7 @@
       </w:pPr>
     </w:lvl>
   </w:abstractNum>
-  <w:abstractNum w:abstractNumId="3" w15:restartNumberingAfterBreak="0">
+  <w:abstractNum w:abstractNumId="3">
     <w:nsid w:val="78146805"/>
     <w:multiLevelType w:val="hybridMultilevel"/>
     <w:tmpl w:val="5D620FE2"/>
@@ -1124,7 +983,7 @@
 </file>
 
 <file path=word/styles.xml><?xml version="1.0" encoding="utf-8"?>
-<w:styles xmlns:mc="http://schemas.openxmlformats.org/markup-compatibility/2006" xmlns:r="http://schemas.openxmlformats.org/officeDocument/2006/relationships" xmlns:w="http://schemas.openxmlformats.org/wordprocessingml/2006/main" xmlns:w14="http://schemas.microsoft.com/office/word/2010/wordml" xmlns:w15="http://schemas.microsoft.com/office/word/2012/wordml" mc:Ignorable="w14 w15">
+<w:styles xmlns:mc="http://schemas.openxmlformats.org/markup-compatibility/2006" xmlns:r="http://schemas.openxmlformats.org/officeDocument/2006/relationships" xmlns:w="http://schemas.openxmlformats.org/wordprocessingml/2006/main" xmlns:w14="http://schemas.microsoft.com/office/word/2010/wordml" mc:Ignorable="w14">
   <w:docDefaults>
     <w:rPrDefault>
       <w:rPr>
@@ -1136,379 +995,163 @@
     </w:rPrDefault>
     <w:pPrDefault/>
   </w:docDefaults>
-  <w:latentStyles w:defLockedState="0" w:defUIPriority="99" w:defSemiHidden="0" w:defUnhideWhenUsed="0" w:defQFormat="0" w:count="371">
-    <w:lsdException w:name="Normal" w:uiPriority="0" w:qFormat="1"/>
-    <w:lsdException w:name="heading 1" w:uiPriority="9" w:qFormat="1"/>
-    <w:lsdException w:name="heading 2" w:semiHidden="1" w:uiPriority="9" w:unhideWhenUsed="1" w:qFormat="1"/>
-    <w:lsdException w:name="heading 3" w:semiHidden="1" w:uiPriority="9" w:unhideWhenUsed="1" w:qFormat="1"/>
-    <w:lsdException w:name="heading 4" w:semiHidden="1" w:uiPriority="9" w:unhideWhenUsed="1" w:qFormat="1"/>
-    <w:lsdException w:name="heading 5" w:semiHidden="1" w:uiPriority="9" w:unhideWhenUsed="1" w:qFormat="1"/>
-    <w:lsdException w:name="heading 6" w:semiHidden="1" w:uiPriority="9" w:unhideWhenUsed="1" w:qFormat="1"/>
-    <w:lsdException w:name="heading 7" w:semiHidden="1" w:uiPriority="9" w:unhideWhenUsed="1" w:qFormat="1"/>
-    <w:lsdException w:name="heading 8" w:semiHidden="1" w:uiPriority="9" w:unhideWhenUsed="1" w:qFormat="1"/>
-    <w:lsdException w:name="heading 9" w:semiHidden="1" w:uiPriority="9" w:unhideWhenUsed="1" w:qFormat="1"/>
-    <w:lsdException w:name="index 1" w:semiHidden="1" w:unhideWhenUsed="1"/>
-    <w:lsdException w:name="index 2" w:semiHidden="1" w:unhideWhenUsed="1"/>
-    <w:lsdException w:name="index 3" w:semiHidden="1" w:unhideWhenUsed="1"/>
-    <w:lsdException w:name="index 4" w:semiHidden="1" w:unhideWhenUsed="1"/>
-    <w:lsdException w:name="index 5" w:semiHidden="1" w:unhideWhenUsed="1"/>
-    <w:lsdException w:name="index 6" w:semiHidden="1" w:unhideWhenUsed="1"/>
-    <w:lsdException w:name="index 7" w:semiHidden="1" w:unhideWhenUsed="1"/>
-    <w:lsdException w:name="index 8" w:semiHidden="1" w:unhideWhenUsed="1"/>
-    <w:lsdException w:name="index 9" w:semiHidden="1" w:unhideWhenUsed="1"/>
-    <w:lsdException w:name="toc 1" w:semiHidden="1" w:uiPriority="39" w:unhideWhenUsed="1"/>
-    <w:lsdException w:name="toc 2" w:semiHidden="1" w:uiPriority="39" w:unhideWhenUsed="1"/>
-    <w:lsdException w:name="toc 3" w:semiHidden="1" w:uiPriority="39" w:unhideWhenUsed="1"/>
-    <w:lsdException w:name="toc 4" w:semiHidden="1" w:uiPriority="39" w:unhideWhenUsed="1"/>
-    <w:lsdException w:name="toc 5" w:semiHidden="1" w:uiPriority="39" w:unhideWhenUsed="1"/>
-    <w:lsdException w:name="toc 6" w:semiHidden="1" w:uiPriority="39" w:unhideWhenUsed="1"/>
-    <w:lsdException w:name="toc 7" w:semiHidden="1" w:uiPriority="39" w:unhideWhenUsed="1"/>
-    <w:lsdException w:name="toc 8" w:semiHidden="1" w:uiPriority="39" w:unhideWhenUsed="1"/>
-    <w:lsdException w:name="toc 9" w:semiHidden="1" w:uiPriority="39" w:unhideWhenUsed="1"/>
-    <w:lsdException w:name="Normal Indent" w:semiHidden="1" w:unhideWhenUsed="1"/>
-    <w:lsdException w:name="footnote text" w:semiHidden="1" w:unhideWhenUsed="1"/>
-    <w:lsdException w:name="annotation text" w:semiHidden="1" w:unhideWhenUsed="1"/>
-    <w:lsdException w:name="header" w:semiHidden="1" w:unhideWhenUsed="1"/>
-    <w:lsdException w:name="footer" w:semiHidden="1" w:unhideWhenUsed="1"/>
-    <w:lsdException w:name="index heading" w:semiHidden="1" w:unhideWhenUsed="1"/>
-    <w:lsdException w:name="caption" w:semiHidden="1" w:uiPriority="35" w:unhideWhenUsed="1" w:qFormat="1"/>
-    <w:lsdException w:name="table of figures" w:semiHidden="1" w:unhideWhenUsed="1"/>
-    <w:lsdException w:name="envelope address" w:semiHidden="1" w:unhideWhenUsed="1"/>
-    <w:lsdException w:name="envelope return" w:semiHidden="1" w:unhideWhenUsed="1"/>
-    <w:lsdException w:name="footnote reference" w:semiHidden="1" w:unhideWhenUsed="1"/>
-    <w:lsdException w:name="annotation reference" w:semiHidden="1" w:unhideWhenUsed="1"/>
-    <w:lsdException w:name="line number" w:semiHidden="1" w:unhideWhenUsed="1"/>
-    <w:lsdException w:name="page number" w:semiHidden="1" w:unhideWhenUsed="1"/>
-    <w:lsdException w:name="endnote reference" w:semiHidden="1" w:unhideWhenUsed="1"/>
-    <w:lsdException w:name="endnote text" w:semiHidden="1" w:unhideWhenUsed="1"/>
-    <w:lsdException w:name="table of authorities" w:semiHidden="1" w:unhideWhenUsed="1"/>
-    <w:lsdException w:name="macro" w:semiHidden="1" w:unhideWhenUsed="1"/>
-    <w:lsdException w:name="toa heading" w:semiHidden="1" w:unhideWhenUsed="1"/>
-    <w:lsdException w:name="List" w:semiHidden="1" w:unhideWhenUsed="1"/>
-    <w:lsdException w:name="List Bullet" w:semiHidden="1" w:unhideWhenUsed="1"/>
-    <w:lsdException w:name="List Number" w:semiHidden="1" w:unhideWhenUsed="1"/>
-    <w:lsdException w:name="List 2" w:semiHidden="1" w:unhideWhenUsed="1"/>
-    <w:lsdException w:name="List 3" w:semiHidden="1" w:unhideWhenUsed="1"/>
-    <w:lsdException w:name="List 4" w:semiHidden="1" w:unhideWhenUsed="1"/>
-    <w:lsdException w:name="List 5" w:semiHidden="1" w:unhideWhenUsed="1"/>
-    <w:lsdException w:name="List Bullet 2" w:semiHidden="1" w:unhideWhenUsed="1"/>
-    <w:lsdException w:name="List Bullet 3" w:semiHidden="1" w:unhideWhenUsed="1"/>
-    <w:lsdException w:name="List Bullet 4" w:semiHidden="1" w:unhideWhenUsed="1"/>
-    <w:lsdException w:name="List Bullet 5" w:semiHidden="1" w:unhideWhenUsed="1"/>
-    <w:lsdException w:name="List Number 2" w:semiHidden="1" w:unhideWhenUsed="1"/>
-    <w:lsdException w:name="List Number 3" w:semiHidden="1" w:unhideWhenUsed="1"/>
-    <w:lsdException w:name="List Number 4" w:semiHidden="1" w:unhideWhenUsed="1"/>
-    <w:lsdException w:name="List Number 5" w:semiHidden="1" w:unhideWhenUsed="1"/>
-    <w:lsdException w:name="Title" w:uiPriority="10" w:qFormat="1"/>
-    <w:lsdException w:name="Closing" w:semiHidden="1" w:unhideWhenUsed="1"/>
-    <w:lsdException w:name="Signature" w:semiHidden="1" w:unhideWhenUsed="1"/>
-    <w:lsdException w:name="Default Paragraph Font" w:semiHidden="1" w:uiPriority="1" w:unhideWhenUsed="1"/>
-    <w:lsdException w:name="Body Text" w:semiHidden="1" w:unhideWhenUsed="1"/>
-    <w:lsdException w:name="Body Text Indent" w:semiHidden="1" w:unhideWhenUsed="1"/>
-    <w:lsdException w:name="List Continue" w:semiHidden="1" w:unhideWhenUsed="1"/>
-    <w:lsdException w:name="List Continue 2" w:semiHidden="1" w:unhideWhenUsed="1"/>
-    <w:lsdException w:name="List Continue 3" w:semiHidden="1" w:unhideWhenUsed="1"/>
-    <w:lsdException w:name="List Continue 4" w:semiHidden="1" w:unhideWhenUsed="1"/>
-    <w:lsdException w:name="List Continue 5" w:semiHidden="1" w:unhideWhenUsed="1"/>
-    <w:lsdException w:name="Message Header" w:semiHidden="1" w:unhideWhenUsed="1"/>
-    <w:lsdException w:name="Subtitle" w:uiPriority="11" w:qFormat="1"/>
-    <w:lsdException w:name="Salutation" w:semiHidden="1" w:unhideWhenUsed="1"/>
-    <w:lsdException w:name="Date" w:semiHidden="1" w:unhideWhenUsed="1"/>
-    <w:lsdException w:name="Body Text First Indent" w:semiHidden="1" w:unhideWhenUsed="1"/>
-    <w:lsdException w:name="Body Text First Indent 2" w:semiHidden="1" w:unhideWhenUsed="1"/>
-    <w:lsdException w:name="Note Heading" w:semiHidden="1" w:unhideWhenUsed="1"/>
-    <w:lsdException w:name="Body Text 2" w:semiHidden="1" w:unhideWhenUsed="1"/>
-    <w:lsdException w:name="Body Text 3" w:semiHidden="1" w:unhideWhenUsed="1"/>
-    <w:lsdException w:name="Body Text Indent 2" w:semiHidden="1" w:unhideWhenUsed="1"/>
-    <w:lsdException w:name="Body Text Indent 3" w:semiHidden="1" w:unhideWhenUsed="1"/>
-    <w:lsdException w:name="Block Text" w:semiHidden="1" w:unhideWhenUsed="1"/>
-    <w:lsdException w:name="Hyperlink" w:semiHidden="1" w:unhideWhenUsed="1"/>
-    <w:lsdException w:name="FollowedHyperlink" w:semiHidden="1" w:unhideWhenUsed="1"/>
-    <w:lsdException w:name="Strong" w:uiPriority="22" w:qFormat="1"/>
-    <w:lsdException w:name="Emphasis" w:uiPriority="20" w:qFormat="1"/>
-    <w:lsdException w:name="Document Map" w:semiHidden="1" w:unhideWhenUsed="1"/>
-    <w:lsdException w:name="Plain Text" w:semiHidden="1" w:unhideWhenUsed="1"/>
-    <w:lsdException w:name="E-mail Signature" w:semiHidden="1" w:unhideWhenUsed="1"/>
-    <w:lsdException w:name="HTML Top of Form" w:semiHidden="1" w:unhideWhenUsed="1"/>
-    <w:lsdException w:name="HTML Bottom of Form" w:semiHidden="1" w:unhideWhenUsed="1"/>
-    <w:lsdException w:name="Normal (Web)" w:semiHidden="1" w:unhideWhenUsed="1"/>
-    <w:lsdException w:name="HTML Acronym" w:semiHidden="1" w:unhideWhenUsed="1"/>
-    <w:lsdException w:name="HTML Address" w:semiHidden="1" w:unhideWhenUsed="1"/>
-    <w:lsdException w:name="HTML Cite" w:semiHidden="1" w:unhideWhenUsed="1"/>
-    <w:lsdException w:name="HTML Code" w:semiHidden="1" w:unhideWhenUsed="1"/>
-    <w:lsdException w:name="HTML Definition" w:semiHidden="1" w:unhideWhenUsed="1"/>
-    <w:lsdException w:name="HTML Keyboard" w:semiHidden="1" w:unhideWhenUsed="1"/>
-    <w:lsdException w:name="HTML Preformatted" w:semiHidden="1" w:unhideWhenUsed="1"/>
-    <w:lsdException w:name="HTML Sample" w:semiHidden="1" w:unhideWhenUsed="1"/>
-    <w:lsdException w:name="HTML Typewriter" w:semiHidden="1" w:unhideWhenUsed="1"/>
-    <w:lsdException w:name="HTML Variable" w:semiHidden="1" w:unhideWhenUsed="1"/>
-    <w:lsdException w:name="Normal Table" w:semiHidden="1" w:unhideWhenUsed="1"/>
-    <w:lsdException w:name="annotation subject" w:semiHidden="1" w:unhideWhenUsed="1"/>
-    <w:lsdException w:name="No List" w:semiHidden="1" w:unhideWhenUsed="1"/>
-    <w:lsdException w:name="Outline List 1" w:semiHidden="1" w:unhideWhenUsed="1"/>
-    <w:lsdException w:name="Outline List 2" w:semiHidden="1" w:unhideWhenUsed="1"/>
-    <w:lsdException w:name="Outline List 3" w:semiHidden="1" w:unhideWhenUsed="1"/>
-    <w:lsdException w:name="Table Simple 1" w:semiHidden="1" w:unhideWhenUsed="1"/>
-    <w:lsdException w:name="Table Simple 2" w:semiHidden="1" w:unhideWhenUsed="1"/>
-    <w:lsdException w:name="Table Simple 3" w:semiHidden="1" w:unhideWhenUsed="1"/>
-    <w:lsdException w:name="Table Classic 1" w:semiHidden="1" w:unhideWhenUsed="1"/>
-    <w:lsdException w:name="Table Classic 2" w:semiHidden="1" w:unhideWhenUsed="1"/>
-    <w:lsdException w:name="Table Classic 3" w:semiHidden="1" w:unhideWhenUsed="1"/>
-    <w:lsdException w:name="Table Classic 4" w:semiHidden="1" w:unhideWhenUsed="1"/>
-    <w:lsdException w:name="Table Colorful 1" w:semiHidden="1" w:unhideWhenUsed="1"/>
-    <w:lsdException w:name="Table Colorful 2" w:semiHidden="1" w:unhideWhenUsed="1"/>
-    <w:lsdException w:name="Table Colorful 3" w:semiHidden="1" w:unhideWhenUsed="1"/>
-    <w:lsdException w:name="Table Columns 1" w:semiHidden="1" w:unhideWhenUsed="1"/>
-    <w:lsdException w:name="Table Columns 2" w:semiHidden="1" w:unhideWhenUsed="1"/>
-    <w:lsdException w:name="Table Columns 3" w:semiHidden="1" w:unhideWhenUsed="1"/>
-    <w:lsdException w:name="Table Columns 4" w:semiHidden="1" w:unhideWhenUsed="1"/>
-    <w:lsdException w:name="Table Columns 5" w:semiHidden="1" w:unhideWhenUsed="1"/>
-    <w:lsdException w:name="Table Grid 1" w:semiHidden="1" w:unhideWhenUsed="1"/>
-    <w:lsdException w:name="Table Grid 2" w:semiHidden="1" w:unhideWhenUsed="1"/>
-    <w:lsdException w:name="Table Grid 3" w:semiHidden="1" w:unhideWhenUsed="1"/>
-    <w:lsdException w:name="Table Grid 4" w:semiHidden="1" w:unhideWhenUsed="1"/>
-    <w:lsdException w:name="Table Grid 5" w:semiHidden="1" w:unhideWhenUsed="1"/>
-    <w:lsdException w:name="Table Grid 6" w:semiHidden="1" w:unhideWhenUsed="1"/>
-    <w:lsdException w:name="Table Grid 7" w:semiHidden="1" w:unhideWhenUsed="1"/>
-    <w:lsdException w:name="Table Grid 8" w:semiHidden="1" w:unhideWhenUsed="1"/>
-    <w:lsdException w:name="Table List 1" w:semiHidden="1" w:unhideWhenUsed="1"/>
-    <w:lsdException w:name="Table List 2" w:semiHidden="1" w:unhideWhenUsed="1"/>
-    <w:lsdException w:name="Table List 3" w:semiHidden="1" w:unhideWhenUsed="1"/>
-    <w:lsdException w:name="Table List 4" w:semiHidden="1" w:unhideWhenUsed="1"/>
-    <w:lsdException w:name="Table List 5" w:semiHidden="1" w:unhideWhenUsed="1"/>
-    <w:lsdException w:name="Table List 6" w:semiHidden="1" w:unhideWhenUsed="1"/>
-    <w:lsdException w:name="Table List 7" w:semiHidden="1" w:unhideWhenUsed="1"/>
-    <w:lsdException w:name="Table List 8" w:semiHidden="1" w:unhideWhenUsed="1"/>
-    <w:lsdException w:name="Table 3D effects 1" w:semiHidden="1" w:unhideWhenUsed="1"/>
-    <w:lsdException w:name="Table 3D effects 2" w:semiHidden="1" w:unhideWhenUsed="1"/>
-    <w:lsdException w:name="Table 3D effects 3" w:semiHidden="1" w:unhideWhenUsed="1"/>
-    <w:lsdException w:name="Table Contemporary" w:semiHidden="1" w:unhideWhenUsed="1"/>
-    <w:lsdException w:name="Table Elegant" w:semiHidden="1" w:unhideWhenUsed="1"/>
-    <w:lsdException w:name="Table Professional" w:semiHidden="1" w:unhideWhenUsed="1"/>
-    <w:lsdException w:name="Table Subtle 1" w:semiHidden="1" w:unhideWhenUsed="1"/>
-    <w:lsdException w:name="Table Subtle 2" w:semiHidden="1" w:unhideWhenUsed="1"/>
-    <w:lsdException w:name="Table Web 1" w:semiHidden="1" w:unhideWhenUsed="1"/>
-    <w:lsdException w:name="Table Web 2" w:semiHidden="1" w:unhideWhenUsed="1"/>
-    <w:lsdException w:name="Table Web 3" w:semiHidden="1" w:unhideWhenUsed="1"/>
-    <w:lsdException w:name="Balloon Text" w:semiHidden="1" w:unhideWhenUsed="1"/>
-    <w:lsdException w:name="Table Grid" w:uiPriority="59"/>
-    <w:lsdException w:name="Table Theme" w:semiHidden="1" w:unhideWhenUsed="1"/>
-    <w:lsdException w:name="Placeholder Text" w:semiHidden="1"/>
-    <w:lsdException w:name="No Spacing" w:uiPriority="1" w:qFormat="1"/>
-    <w:lsdException w:name="Light Shading" w:uiPriority="60"/>
-    <w:lsdException w:name="Light List" w:uiPriority="61"/>
-    <w:lsdException w:name="Light Grid" w:uiPriority="62"/>
-    <w:lsdException w:name="Medium Shading 1" w:uiPriority="63"/>
-    <w:lsdException w:name="Medium Shading 2" w:uiPriority="64"/>
-    <w:lsdException w:name="Medium List 1" w:uiPriority="65"/>
-    <w:lsdException w:name="Medium List 2" w:uiPriority="66"/>
-    <w:lsdException w:name="Medium Grid 1" w:uiPriority="67"/>
-    <w:lsdException w:name="Medium Grid 2" w:uiPriority="68"/>
-    <w:lsdException w:name="Medium Grid 3" w:uiPriority="69"/>
-    <w:lsdException w:name="Dark List" w:uiPriority="70"/>
-    <w:lsdException w:name="Colorful Shading" w:uiPriority="71"/>
-    <w:lsdException w:name="Colorful List" w:uiPriority="72"/>
-    <w:lsdException w:name="Colorful Grid" w:uiPriority="73"/>
-    <w:lsdException w:name="Light Shading Accent 1" w:uiPriority="60"/>
-    <w:lsdException w:name="Light List Accent 1" w:uiPriority="61"/>
-    <w:lsdException w:name="Light Grid Accent 1" w:uiPriority="62"/>
-    <w:lsdException w:name="Medium Shading 1 Accent 1" w:uiPriority="63"/>
-    <w:lsdException w:name="Medium Shading 2 Accent 1" w:uiPriority="64"/>
-    <w:lsdException w:name="Medium List 1 Accent 1" w:uiPriority="65"/>
-    <w:lsdException w:name="Revision" w:semiHidden="1"/>
-    <w:lsdException w:name="List Paragraph" w:uiPriority="34" w:qFormat="1"/>
-    <w:lsdException w:name="Quote" w:uiPriority="29" w:qFormat="1"/>
-    <w:lsdException w:name="Intense Quote" w:uiPriority="30" w:qFormat="1"/>
-    <w:lsdException w:name="Medium List 2 Accent 1" w:uiPriority="66"/>
-    <w:lsdException w:name="Medium Grid 1 Accent 1" w:uiPriority="67"/>
-    <w:lsdException w:name="Medium Grid 2 Accent 1" w:uiPriority="68"/>
-    <w:lsdException w:name="Medium Grid 3 Accent 1" w:uiPriority="69"/>
-    <w:lsdException w:name="Dark List Accent 1" w:uiPriority="70"/>
-    <w:lsdException w:name="Colorful Shading Accent 1" w:uiPriority="71"/>
-    <w:lsdException w:name="Colorful List Accent 1" w:uiPriority="72"/>
-    <w:lsdException w:name="Colorful Grid Accent 1" w:uiPriority="73"/>
-    <w:lsdException w:name="Light Shading Accent 2" w:uiPriority="60"/>
-    <w:lsdException w:name="Light List Accent 2" w:uiPriority="61"/>
-    <w:lsdException w:name="Light Grid Accent 2" w:uiPriority="62"/>
-    <w:lsdException w:name="Medium Shading 1 Accent 2" w:uiPriority="63"/>
-    <w:lsdException w:name="Medium Shading 2 Accent 2" w:uiPriority="64"/>
-    <w:lsdException w:name="Medium List 1 Accent 2" w:uiPriority="65"/>
-    <w:lsdException w:name="Medium List 2 Accent 2" w:uiPriority="66"/>
-    <w:lsdException w:name="Medium Grid 1 Accent 2" w:uiPriority="67"/>
-    <w:lsdException w:name="Medium Grid 2 Accent 2" w:uiPriority="68"/>
-    <w:lsdException w:name="Medium Grid 3 Accent 2" w:uiPriority="69"/>
-    <w:lsdException w:name="Dark List Accent 2" w:uiPriority="70"/>
-    <w:lsdException w:name="Colorful Shading Accent 2" w:uiPriority="71"/>
-    <w:lsdException w:name="Colorful List Accent 2" w:uiPriority="72"/>
-    <w:lsdException w:name="Colorful Grid Accent 2" w:uiPriority="73"/>
-    <w:lsdException w:name="Light Shading Accent 3" w:uiPriority="60"/>
-    <w:lsdException w:name="Light List Accent 3" w:uiPriority="61"/>
-    <w:lsdException w:name="Light Grid Accent 3" w:uiPriority="62"/>
-    <w:lsdException w:name="Medium Shading 1 Accent 3" w:uiPriority="63"/>
-    <w:lsdException w:name="Medium Shading 2 Accent 3" w:uiPriority="64"/>
-    <w:lsdException w:name="Medium List 1 Accent 3" w:uiPriority="65"/>
-    <w:lsdException w:name="Medium List 2 Accent 3" w:uiPriority="66"/>
-    <w:lsdException w:name="Medium Grid 1 Accent 3" w:uiPriority="67"/>
-    <w:lsdException w:name="Medium Grid 2 Accent 3" w:uiPriority="68"/>
-    <w:lsdException w:name="Medium Grid 3 Accent 3" w:uiPriority="69"/>
-    <w:lsdException w:name="Dark List Accent 3" w:uiPriority="70"/>
-    <w:lsdException w:name="Colorful Shading Accent 3" w:uiPriority="71"/>
-    <w:lsdException w:name="Colorful List Accent 3" w:uiPriority="72"/>
-    <w:lsdException w:name="Colorful Grid Accent 3" w:uiPriority="73"/>
-    <w:lsdException w:name="Light Shading Accent 4" w:uiPriority="60"/>
-    <w:lsdException w:name="Light List Accent 4" w:uiPriority="61"/>
-    <w:lsdException w:name="Light Grid Accent 4" w:uiPriority="62"/>
-    <w:lsdException w:name="Medium Shading 1 Accent 4" w:uiPriority="63"/>
-    <w:lsdException w:name="Medium Shading 2 Accent 4" w:uiPriority="64"/>
-    <w:lsdException w:name="Medium List 1 Accent 4" w:uiPriority="65"/>
-    <w:lsdException w:name="Medium List 2 Accent 4" w:uiPriority="66"/>
-    <w:lsdException w:name="Medium Grid 1 Accent 4" w:uiPriority="67"/>
-    <w:lsdException w:name="Medium Grid 2 Accent 4" w:uiPriority="68"/>
-    <w:lsdException w:name="Medium Grid 3 Accent 4" w:uiPriority="69"/>
-    <w:lsdException w:name="Dark List Accent 4" w:uiPriority="70"/>
-    <w:lsdException w:name="Colorful Shading Accent 4" w:uiPriority="71"/>
-    <w:lsdException w:name="Colorful List Accent 4" w:uiPriority="72"/>
-    <w:lsdException w:name="Colorful Grid Accent 4" w:uiPriority="73"/>
-    <w:lsdException w:name="Light Shading Accent 5" w:uiPriority="60"/>
-    <w:lsdException w:name="Light List Accent 5" w:uiPriority="61"/>
-    <w:lsdException w:name="Light Grid Accent 5" w:uiPriority="62"/>
-    <w:lsdException w:name="Medium Shading 1 Accent 5" w:uiPriority="63"/>
-    <w:lsdException w:name="Medium Shading 2 Accent 5" w:uiPriority="64"/>
-    <w:lsdException w:name="Medium List 1 Accent 5" w:uiPriority="65"/>
-    <w:lsdException w:name="Medium List 2 Accent 5" w:uiPriority="66"/>
-    <w:lsdException w:name="Medium Grid 1 Accent 5" w:uiPriority="67"/>
-    <w:lsdException w:name="Medium Grid 2 Accent 5" w:uiPriority="68"/>
-    <w:lsdException w:name="Medium Grid 3 Accent 5" w:uiPriority="69"/>
-    <w:lsdException w:name="Dark List Accent 5" w:uiPriority="70"/>
-    <w:lsdException w:name="Colorful Shading Accent 5" w:uiPriority="71"/>
-    <w:lsdException w:name="Colorful List Accent 5" w:uiPriority="72"/>
-    <w:lsdException w:name="Colorful Grid Accent 5" w:uiPriority="73"/>
-    <w:lsdException w:name="Light Shading Accent 6" w:uiPriority="60"/>
-    <w:lsdException w:name="Light List Accent 6" w:uiPriority="61"/>
-    <w:lsdException w:name="Light Grid Accent 6" w:uiPriority="62"/>
-    <w:lsdException w:name="Medium Shading 1 Accent 6" w:uiPriority="63"/>
-    <w:lsdException w:name="Medium Shading 2 Accent 6" w:uiPriority="64"/>
-    <w:lsdException w:name="Medium List 1 Accent 6" w:uiPriority="65"/>
-    <w:lsdException w:name="Medium List 2 Accent 6" w:uiPriority="66"/>
-    <w:lsdException w:name="Medium Grid 1 Accent 6" w:uiPriority="67"/>
-    <w:lsdException w:name="Medium Grid 2 Accent 6" w:uiPriority="68"/>
-    <w:lsdException w:name="Medium Grid 3 Accent 6" w:uiPriority="69"/>
-    <w:lsdException w:name="Dark List Accent 6" w:uiPriority="70"/>
-    <w:lsdException w:name="Colorful Shading Accent 6" w:uiPriority="71"/>
-    <w:lsdException w:name="Colorful List Accent 6" w:uiPriority="72"/>
-    <w:lsdException w:name="Colorful Grid Accent 6" w:uiPriority="73"/>
-    <w:lsdException w:name="Subtle Emphasis" w:uiPriority="19" w:qFormat="1"/>
-    <w:lsdException w:name="Intense Emphasis" w:uiPriority="21" w:qFormat="1"/>
-    <w:lsdException w:name="Subtle Reference" w:uiPriority="31" w:qFormat="1"/>
-    <w:lsdException w:name="Intense Reference" w:uiPriority="32" w:qFormat="1"/>
-    <w:lsdException w:name="Book Title" w:uiPriority="33" w:qFormat="1"/>
-    <w:lsdException w:name="Bibliography" w:semiHidden="1" w:uiPriority="37" w:unhideWhenUsed="1"/>
-    <w:lsdException w:name="TOC Heading" w:semiHidden="1" w:uiPriority="39" w:unhideWhenUsed="1" w:qFormat="1"/>
-    <w:lsdException w:name="Grid Table 4" w:uiPriority="49"/>
-    <w:lsdException w:name="Grid Table 5 Dark" w:uiPriority="50"/>
-    <w:lsdException w:name="Grid Table 6 Colorful" w:uiPriority="51"/>
-    <w:lsdException w:name="Grid Table 7 Colorful" w:uiPriority="52"/>
-    <w:lsdException w:name="Grid Table 1 Light Accent 1" w:uiPriority="46"/>
-    <w:lsdException w:name="Grid Table 2 Accent 1" w:uiPriority="47"/>
-    <w:lsdException w:name="Grid Table 3 Accent 1" w:uiPriority="48"/>
-    <w:lsdException w:name="Grid Table 4 Accent 1" w:uiPriority="49"/>
-    <w:lsdException w:name="Grid Table 5 Dark Accent 1" w:uiPriority="50"/>
-    <w:lsdException w:name="Grid Table 6 Colorful Accent 1" w:uiPriority="51"/>
-    <w:lsdException w:name="Grid Table 7 Colorful Accent 1" w:uiPriority="52"/>
-    <w:lsdException w:name="Grid Table 1 Light Accent 2" w:uiPriority="46"/>
-    <w:lsdException w:name="Grid Table 2 Accent 2" w:uiPriority="47"/>
-    <w:lsdException w:name="Grid Table 3 Accent 2" w:uiPriority="48"/>
-    <w:lsdException w:name="Grid Table 4 Accent 2" w:uiPriority="49"/>
-    <w:lsdException w:name="Grid Table 5 Dark Accent 2" w:uiPriority="50"/>
-    <w:lsdException w:name="Grid Table 6 Colorful Accent 2" w:uiPriority="51"/>
-    <w:lsdException w:name="Grid Table 7 Colorful Accent 2" w:uiPriority="52"/>
-    <w:lsdException w:name="Grid Table 1 Light Accent 3" w:uiPriority="46"/>
-    <w:lsdException w:name="Grid Table 2 Accent 3" w:uiPriority="47"/>
-    <w:lsdException w:name="Grid Table 3 Accent 3" w:uiPriority="48"/>
-    <w:lsdException w:name="Grid Table 4 Accent 3" w:uiPriority="49"/>
-    <w:lsdException w:name="Grid Table 5 Dark Accent 3" w:uiPriority="50"/>
-    <w:lsdException w:name="Grid Table 6 Colorful Accent 3" w:uiPriority="51"/>
-    <w:lsdException w:name="Grid Table 7 Colorful Accent 3" w:uiPriority="52"/>
-    <w:lsdException w:name="Grid Table 1 Light Accent 4" w:uiPriority="46"/>
-    <w:lsdException w:name="Grid Table 2 Accent 4" w:uiPriority="47"/>
-    <w:lsdException w:name="Grid Table 3 Accent 4" w:uiPriority="48"/>
-    <w:lsdException w:name="Grid Table 4 Accent 4" w:uiPriority="49"/>
-    <w:lsdException w:name="Grid Table 5 Dark Accent 4" w:uiPriority="50"/>
-    <w:lsdException w:name="Grid Table 6 Colorful Accent 4" w:uiPriority="51"/>
-    <w:lsdException w:name="Grid Table 7 Colorful Accent 4" w:uiPriority="52"/>
-    <w:lsdException w:name="Grid Table 1 Light Accent 5" w:uiPriority="46"/>
-    <w:lsdException w:name="Grid Table 2 Accent 5" w:uiPriority="47"/>
-    <w:lsdException w:name="Grid Table 3 Accent 5" w:uiPriority="48"/>
-    <w:lsdException w:name="Grid Table 4 Accent 5" w:uiPriority="49"/>
-    <w:lsdException w:name="Grid Table 5 Dark Accent 5" w:uiPriority="50"/>
-    <w:lsdException w:name="Grid Table 6 Colorful Accent 5" w:uiPriority="51"/>
-    <w:lsdException w:name="Grid Table 7 Colorful Accent 5" w:uiPriority="52"/>
-    <w:lsdException w:name="Grid Table 1 Light Accent 6" w:uiPriority="46"/>
-    <w:lsdException w:name="Grid Table 2 Accent 6" w:uiPriority="47"/>
-    <w:lsdException w:name="Grid Table 3 Accent 6" w:uiPriority="48"/>
-    <w:lsdException w:name="Grid Table 4 Accent 6" w:uiPriority="49"/>
-    <w:lsdException w:name="Grid Table 5 Dark Accent 6" w:uiPriority="50"/>
-    <w:lsdException w:name="Grid Table 6 Colorful Accent 6" w:uiPriority="51"/>
-    <w:lsdException w:name="Grid Table 7 Colorful Accent 6" w:uiPriority="52"/>
-    <w:lsdException w:name="List Table 1 Light" w:uiPriority="46"/>
-    <w:lsdException w:name="List Table 2" w:uiPriority="47"/>
-    <w:lsdException w:name="List Table 3" w:uiPriority="48"/>
-    <w:lsdException w:name="List Table 4" w:uiPriority="49"/>
-    <w:lsdException w:name="List Table 5 Dark" w:uiPriority="50"/>
-    <w:lsdException w:name="List Table 6 Colorful" w:uiPriority="51"/>
-    <w:lsdException w:name="List Table 7 Colorful" w:uiPriority="52"/>
-    <w:lsdException w:name="List Table 1 Light Accent 1" w:uiPriority="46"/>
-    <w:lsdException w:name="List Table 2 Accent 1" w:uiPriority="47"/>
-    <w:lsdException w:name="List Table 3 Accent 1" w:uiPriority="48"/>
-    <w:lsdException w:name="List Table 4 Accent 1" w:uiPriority="49"/>
-    <w:lsdException w:name="List Table 5 Dark Accent 1" w:uiPriority="50"/>
-    <w:lsdException w:name="List Table 6 Colorful Accent 1" w:uiPriority="51"/>
-    <w:lsdException w:name="List Table 7 Colorful Accent 1" w:uiPriority="52"/>
-    <w:lsdException w:name="List Table 1 Light Accent 2" w:uiPriority="46"/>
-    <w:lsdException w:name="List Table 2 Accent 2" w:uiPriority="47"/>
-    <w:lsdException w:name="List Table 3 Accent 2" w:uiPriority="48"/>
-    <w:lsdException w:name="List Table 4 Accent 2" w:uiPriority="49"/>
-    <w:lsdException w:name="List Table 5 Dark Accent 2" w:uiPriority="50"/>
-    <w:lsdException w:name="List Table 6 Colorful Accent 2" w:uiPriority="51"/>
-    <w:lsdException w:name="List Table 7 Colorful Accent 2" w:uiPriority="52"/>
-    <w:lsdException w:name="List Table 1 Light Accent 3" w:uiPriority="46"/>
-    <w:lsdException w:name="List Table 2 Accent 3" w:uiPriority="47"/>
-    <w:lsdException w:name="List Table 3 Accent 3" w:uiPriority="48"/>
-    <w:lsdException w:name="List Table 4 Accent 3" w:uiPriority="49"/>
-    <w:lsdException w:name="List Table 5 Dark Accent 3" w:uiPriority="50"/>
-    <w:lsdException w:name="List Table 6 Colorful Accent 3" w:uiPriority="51"/>
-    <w:lsdException w:name="List Table 7 Colorful Accent 3" w:uiPriority="52"/>
-    <w:lsdException w:name="List Table 1 Light Accent 4" w:uiPriority="46"/>
-    <w:lsdException w:name="List Table 2 Accent 4" w:uiPriority="47"/>
-    <w:lsdException w:name="List Table 3 Accent 4" w:uiPriority="48"/>
-    <w:lsdException w:name="List Table 4 Accent 4" w:uiPriority="49"/>
-    <w:lsdException w:name="List Table 5 Dark Accent 4" w:uiPriority="50"/>
-    <w:lsdException w:name="List Table 6 Colorful Accent 4" w:uiPriority="51"/>
-    <w:lsdException w:name="List Table 7 Colorful Accent 4" w:uiPriority="52"/>
-    <w:lsdException w:name="List Table 1 Light Accent 5" w:uiPriority="46"/>
-    <w:lsdException w:name="List Table 2 Accent 5" w:uiPriority="47"/>
-    <w:lsdException w:name="List Table 3 Accent 5" w:uiPriority="48"/>
-    <w:lsdException w:name="List Table 4 Accent 5" w:uiPriority="49"/>
-    <w:lsdException w:name="List Table 5 Dark Accent 5" w:uiPriority="50"/>
-    <w:lsdException w:name="List Table 6 Colorful Accent 5" w:uiPriority="51"/>
-    <w:lsdException w:name="List Table 7 Colorful Accent 5" w:uiPriority="52"/>
-    <w:lsdException w:name="List Table 1 Light Accent 6" w:uiPriority="46"/>
-    <w:lsdException w:name="List Table 2 Accent 6" w:uiPriority="47"/>
-    <w:lsdException w:name="List Table 3 Accent 6" w:uiPriority="48"/>
-    <w:lsdException w:name="List Table 4 Accent 6" w:uiPriority="49"/>
-    <w:lsdException w:name="List Table 5 Dark Accent 6" w:uiPriority="50"/>
-    <w:lsdException w:name="List Table 6 Colorful Accent 6" w:uiPriority="51"/>
-    <w:lsdException w:name="List Table 7 Colorful Accent 6" w:uiPriority="52"/>
+  <w:latentStyles w:defLockedState="0" w:defUIPriority="99" w:defSemiHidden="1" w:defUnhideWhenUsed="1" w:defQFormat="0" w:count="276">
+    <w:lsdException w:name="Normal" w:semiHidden="0" w:uiPriority="0" w:unhideWhenUsed="0" w:qFormat="1"/>
+    <w:lsdException w:name="heading 1" w:semiHidden="0" w:uiPriority="9" w:unhideWhenUsed="0" w:qFormat="1"/>
+    <w:lsdException w:name="heading 2" w:uiPriority="9" w:qFormat="1"/>
+    <w:lsdException w:name="heading 3" w:uiPriority="9" w:qFormat="1"/>
+    <w:lsdException w:name="heading 4" w:uiPriority="9" w:qFormat="1"/>
+    <w:lsdException w:name="heading 5" w:uiPriority="9" w:qFormat="1"/>
+    <w:lsdException w:name="heading 6" w:uiPriority="9" w:qFormat="1"/>
+    <w:lsdException w:name="heading 7" w:uiPriority="9" w:qFormat="1"/>
+    <w:lsdException w:name="heading 8" w:uiPriority="9" w:qFormat="1"/>
+    <w:lsdException w:name="heading 9" w:uiPriority="9" w:qFormat="1"/>
+    <w:lsdException w:name="toc 1" w:uiPriority="39"/>
+    <w:lsdException w:name="toc 2" w:uiPriority="39"/>
+    <w:lsdException w:name="toc 3" w:uiPriority="39"/>
+    <w:lsdException w:name="toc 4" w:uiPriority="39"/>
+    <w:lsdException w:name="toc 5" w:uiPriority="39"/>
+    <w:lsdException w:name="toc 6" w:uiPriority="39"/>
+    <w:lsdException w:name="toc 7" w:uiPriority="39"/>
+    <w:lsdException w:name="toc 8" w:uiPriority="39"/>
+    <w:lsdException w:name="toc 9" w:uiPriority="39"/>
+    <w:lsdException w:name="caption" w:uiPriority="35" w:qFormat="1"/>
+    <w:lsdException w:name="Title" w:semiHidden="0" w:uiPriority="10" w:unhideWhenUsed="0" w:qFormat="1"/>
+    <w:lsdException w:name="Default Paragraph Font" w:uiPriority="1"/>
+    <w:lsdException w:name="Subtitle" w:semiHidden="0" w:uiPriority="11" w:unhideWhenUsed="0" w:qFormat="1"/>
+    <w:lsdException w:name="Strong" w:semiHidden="0" w:uiPriority="22" w:unhideWhenUsed="0" w:qFormat="1"/>
+    <w:lsdException w:name="Emphasis" w:semiHidden="0" w:uiPriority="20" w:unhideWhenUsed="0" w:qFormat="1"/>
+    <w:lsdException w:name="Table Grid" w:semiHidden="0" w:uiPriority="59" w:unhideWhenUsed="0"/>
+    <w:lsdException w:name="Note Level 1" w:semiHidden="0" w:unhideWhenUsed="0"/>
+    <w:lsdException w:name="Note Level 2" w:semiHidden="0" w:unhideWhenUsed="0"/>
+    <w:lsdException w:name="Note Level 3" w:semiHidden="0" w:unhideWhenUsed="0"/>
+    <w:lsdException w:name="Note Level 4" w:semiHidden="0" w:unhideWhenUsed="0"/>
+    <w:lsdException w:name="Note Level 5" w:semiHidden="0" w:unhideWhenUsed="0"/>
+    <w:lsdException w:name="Note Level 6" w:semiHidden="0" w:unhideWhenUsed="0"/>
+    <w:lsdException w:name="Note Level 7" w:semiHidden="0" w:unhideWhenUsed="0"/>
+    <w:lsdException w:name="Note Level 8" w:semiHidden="0" w:unhideWhenUsed="0"/>
+    <w:lsdException w:name="Note Level 9" w:semiHidden="0" w:unhideWhenUsed="0"/>
+    <w:lsdException w:name="Placeholder Text" w:unhideWhenUsed="0"/>
+    <w:lsdException w:name="No Spacing" w:semiHidden="0" w:uiPriority="1" w:unhideWhenUsed="0" w:qFormat="1"/>
+    <w:lsdException w:name="Light Shading" w:semiHidden="0" w:uiPriority="60" w:unhideWhenUsed="0"/>
+    <w:lsdException w:name="Light List" w:semiHidden="0" w:uiPriority="61" w:unhideWhenUsed="0"/>
+    <w:lsdException w:name="Light Grid" w:semiHidden="0" w:uiPriority="62" w:unhideWhenUsed="0"/>
+    <w:lsdException w:name="Medium Shading 1" w:semiHidden="0" w:uiPriority="63" w:unhideWhenUsed="0"/>
+    <w:lsdException w:name="Medium Shading 2" w:semiHidden="0" w:uiPriority="64" w:unhideWhenUsed="0"/>
+    <w:lsdException w:name="Medium List 1" w:semiHidden="0" w:uiPriority="65" w:unhideWhenUsed="0"/>
+    <w:lsdException w:name="Medium List 2" w:semiHidden="0" w:uiPriority="66" w:unhideWhenUsed="0"/>
+    <w:lsdException w:name="Medium Grid 1" w:semiHidden="0" w:uiPriority="67" w:unhideWhenUsed="0"/>
+    <w:lsdException w:name="Medium Grid 2" w:semiHidden="0" w:uiPriority="68" w:unhideWhenUsed="0"/>
+    <w:lsdException w:name="Medium Grid 3" w:semiHidden="0" w:uiPriority="69" w:unhideWhenUsed="0"/>
+    <w:lsdException w:name="Dark List" w:semiHidden="0" w:uiPriority="70" w:unhideWhenUsed="0"/>
+    <w:lsdException w:name="Colorful Shading" w:semiHidden="0" w:uiPriority="71" w:unhideWhenUsed="0"/>
+    <w:lsdException w:name="Colorful List" w:semiHidden="0" w:uiPriority="72" w:unhideWhenUsed="0"/>
+    <w:lsdException w:name="Colorful Grid" w:semiHidden="0" w:uiPriority="73" w:unhideWhenUsed="0"/>
+    <w:lsdException w:name="Light Shading Accent 1" w:semiHidden="0" w:uiPriority="60" w:unhideWhenUsed="0"/>
+    <w:lsdException w:name="Light List Accent 1" w:semiHidden="0" w:uiPriority="61" w:unhideWhenUsed="0"/>
+    <w:lsdException w:name="Light Grid Accent 1" w:semiHidden="0" w:uiPriority="62" w:unhideWhenUsed="0"/>
+    <w:lsdException w:name="Medium Shading 1 Accent 1" w:semiHidden="0" w:uiPriority="63" w:unhideWhenUsed="0"/>
+    <w:lsdException w:name="Medium Shading 2 Accent 1" w:semiHidden="0" w:uiPriority="64" w:unhideWhenUsed="0"/>
+    <w:lsdException w:name="Medium List 1 Accent 1" w:semiHidden="0" w:uiPriority="65" w:unhideWhenUsed="0"/>
+    <w:lsdException w:name="Revision" w:unhideWhenUsed="0"/>
+    <w:lsdException w:name="List Paragraph" w:semiHidden="0" w:uiPriority="34" w:unhideWhenUsed="0" w:qFormat="1"/>
+    <w:lsdException w:name="Quote" w:semiHidden="0" w:uiPriority="29" w:unhideWhenUsed="0" w:qFormat="1"/>
+    <w:lsdException w:name="Intense Quote" w:semiHidden="0" w:uiPriority="30" w:unhideWhenUsed="0" w:qFormat="1"/>
+    <w:lsdException w:name="Medium List 2 Accent 1" w:semiHidden="0" w:uiPriority="66" w:unhideWhenUsed="0"/>
+    <w:lsdException w:name="Medium Grid 1 Accent 1" w:semiHidden="0" w:uiPriority="67" w:unhideWhenUsed="0"/>
+    <w:lsdException w:name="Medium Grid 2 Accent 1" w:semiHidden="0" w:uiPriority="68" w:unhideWhenUsed="0"/>
+    <w:lsdException w:name="Medium Grid 3 Accent 1" w:semiHidden="0" w:uiPriority="69" w:unhideWhenUsed="0"/>
+    <w:lsdException w:name="Dark List Accent 1" w:semiHidden="0" w:uiPriority="70" w:unhideWhenUsed="0"/>
+    <w:lsdException w:name="Colorful Shading Accent 1" w:semiHidden="0" w:uiPriority="71" w:unhideWhenUsed="0"/>
+    <w:lsdException w:name="Colorful List Accent 1" w:semiHidden="0" w:uiPriority="72" w:unhideWhenUsed="0"/>
+    <w:lsdException w:name="Colorful Grid Accent 1" w:semiHidden="0" w:uiPriority="73" w:unhideWhenUsed="0"/>
+    <w:lsdException w:name="Light Shading Accent 2" w:semiHidden="0" w:uiPriority="60" w:unhideWhenUsed="0"/>
+    <w:lsdException w:name="Light List Accent 2" w:semiHidden="0" w:uiPriority="61" w:unhideWhenUsed="0"/>
+    <w:lsdException w:name="Light Grid Accent 2" w:semiHidden="0" w:uiPriority="62" w:unhideWhenUsed="0"/>
+    <w:lsdException w:name="Medium Shading 1 Accent 2" w:semiHidden="0" w:uiPriority="63" w:unhideWhenUsed="0"/>
+    <w:lsdException w:name="Medium Shading 2 Accent 2" w:semiHidden="0" w:uiPriority="64" w:unhideWhenUsed="0"/>
+    <w:lsdException w:name="Medium List 1 Accent 2" w:semiHidden="0" w:uiPriority="65" w:unhideWhenUsed="0"/>
+    <w:lsdException w:name="Medium List 2 Accent 2" w:semiHidden="0" w:uiPriority="66" w:unhideWhenUsed="0"/>
+    <w:lsdException w:name="Medium Grid 1 Accent 2" w:semiHidden="0" w:uiPriority="67" w:unhideWhenUsed="0"/>
+    <w:lsdException w:name="Medium Grid 2 Accent 2" w:semiHidden="0" w:uiPriority="68" w:unhideWhenUsed="0"/>
+    <w:lsdException w:name="Medium Grid 3 Accent 2" w:semiHidden="0" w:uiPriority="69" w:unhideWhenUsed="0"/>
+    <w:lsdException w:name="Dark List Accent 2" w:semiHidden="0" w:uiPriority="70" w:unhideWhenUsed="0"/>
+    <w:lsdException w:name="Colorful Shading Accent 2" w:semiHidden="0" w:uiPriority="71" w:unhideWhenUsed="0"/>
+    <w:lsdException w:name="Colorful List Accent 2" w:semiHidden="0" w:uiPriority="72" w:unhideWhenUsed="0"/>
+    <w:lsdException w:name="Colorful Grid Accent 2" w:semiHidden="0" w:uiPriority="73" w:unhideWhenUsed="0"/>
+    <w:lsdException w:name="Light Shading Accent 3" w:semiHidden="0" w:uiPriority="60" w:unhideWhenUsed="0"/>
+    <w:lsdException w:name="Light List Accent 3" w:semiHidden="0" w:uiPriority="61" w:unhideWhenUsed="0"/>
+    <w:lsdException w:name="Light Grid Accent 3" w:semiHidden="0" w:uiPriority="62" w:unhideWhenUsed="0"/>
+    <w:lsdException w:name="Medium Shading 1 Accent 3" w:semiHidden="0" w:uiPriority="63" w:unhideWhenUsed="0"/>
+    <w:lsdException w:name="Medium Shading 2 Accent 3" w:semiHidden="0" w:uiPriority="64" w:unhideWhenUsed="0"/>
+    <w:lsdException w:name="Medium List 1 Accent 3" w:semiHidden="0" w:uiPriority="65" w:unhideWhenUsed="0"/>
+    <w:lsdException w:name="Medium List 2 Accent 3" w:semiHidden="0" w:uiPriority="66" w:unhideWhenUsed="0"/>
+    <w:lsdException w:name="Medium Grid 1 Accent 3" w:semiHidden="0" w:uiPriority="67" w:unhideWhenUsed="0"/>
+    <w:lsdException w:name="Medium Grid 2 Accent 3" w:semiHidden="0" w:uiPriority="68" w:unhideWhenUsed="0"/>
+    <w:lsdException w:name="Medium Grid 3 Accent 3" w:semiHidden="0" w:uiPriority="69" w:unhideWhenUsed="0"/>
+    <w:lsdException w:name="Dark List Accent 3" w:semiHidden="0" w:uiPriority="70" w:unhideWhenUsed="0"/>
+    <w:lsdException w:name="Colorful Shading Accent 3" w:semiHidden="0" w:uiPriority="71" w:unhideWhenUsed="0"/>
+    <w:lsdException w:name="Colorful List Accent 3" w:semiHidden="0" w:uiPriority="72" w:unhideWhenUsed="0"/>
+    <w:lsdException w:name="Colorful Grid Accent 3" w:semiHidden="0" w:uiPriority="73" w:unhideWhenUsed="0"/>
+    <w:lsdException w:name="Light Shading Accent 4" w:semiHidden="0" w:uiPriority="60" w:unhideWhenUsed="0"/>
+    <w:lsdException w:name="Light List Accent 4" w:semiHidden="0" w:uiPriority="61" w:unhideWhenUsed="0"/>
+    <w:lsdException w:name="Light Grid Accent 4" w:semiHidden="0" w:uiPriority="62" w:unhideWhenUsed="0"/>
+    <w:lsdException w:name="Medium Shading 1 Accent 4" w:semiHidden="0" w:uiPriority="63" w:unhideWhenUsed="0"/>
+    <w:lsdException w:name="Medium Shading 2 Accent 4" w:semiHidden="0" w:uiPriority="64" w:unhideWhenUsed="0"/>
+    <w:lsdException w:name="Medium List 1 Accent 4" w:semiHidden="0" w:uiPriority="65" w:unhideWhenUsed="0"/>
+    <w:lsdException w:name="Medium List 2 Accent 4" w:semiHidden="0" w:uiPriority="66" w:unhideWhenUsed="0"/>
+    <w:lsdException w:name="Medium Grid 1 Accent 4" w:semiHidden="0" w:uiPriority="67" w:unhideWhenUsed="0"/>
+    <w:lsdException w:name="Medium Grid 2 Accent 4" w:semiHidden="0" w:uiPriority="68" w:unhideWhenUsed="0"/>
+    <w:lsdException w:name="Medium Grid 3 Accent 4" w:semiHidden="0" w:uiPriority="69" w:unhideWhenUsed="0"/>
+    <w:lsdException w:name="Dark List Accent 4" w:semiHidden="0" w:uiPriority="70" w:unhideWhenUsed="0"/>
+    <w:lsdException w:name="Colorful Shading Accent 4" w:semiHidden="0" w:uiPriority="71" w:unhideWhenUsed="0"/>
+    <w:lsdException w:name="Colorful List Accent 4" w:semiHidden="0" w:uiPriority="72" w:unhideWhenUsed="0"/>
+    <w:lsdException w:name="Colorful Grid Accent 4" w:semiHidden="0" w:uiPriority="73" w:unhideWhenUsed="0"/>
+    <w:lsdException w:name="Light Shading Accent 5" w:semiHidden="0" w:uiPriority="60" w:unhideWhenUsed="0"/>
+    <w:lsdException w:name="Light List Accent 5" w:semiHidden="0" w:uiPriority="61" w:unhideWhenUsed="0"/>
+    <w:lsdException w:name="Light Grid Accent 5" w:semiHidden="0" w:uiPriority="62" w:unhideWhenUsed="0"/>
+    <w:lsdException w:name="Medium Shading 1 Accent 5" w:semiHidden="0" w:uiPriority="63" w:unhideWhenUsed="0"/>
+    <w:lsdException w:name="Medium Shading 2 Accent 5" w:semiHidden="0" w:uiPriority="64" w:unhideWhenUsed="0"/>
+    <w:lsdException w:name="Medium List 1 Accent 5" w:semiHidden="0" w:uiPriority="65" w:unhideWhenUsed="0"/>
+    <w:lsdException w:name="Medium List 2 Accent 5" w:semiHidden="0" w:uiPriority="66" w:unhideWhenUsed="0"/>
+    <w:lsdException w:name="Medium Grid 1 Accent 5" w:semiHidden="0" w:uiPriority="67" w:unhideWhenUsed="0"/>
+    <w:lsdException w:name="Medium Grid 2 Accent 5" w:semiHidden="0" w:uiPriority="68" w:unhideWhenUsed="0"/>
+    <w:lsdException w:name="Medium Grid 3 Accent 5" w:semiHidden="0" w:uiPriority="69" w:unhideWhenUsed="0"/>
+    <w:lsdException w:name="Dark List Accent 5" w:semiHidden="0" w:uiPriority="70" w:unhideWhenUsed="0"/>
+    <w:lsdException w:name="Colorful Shading Accent 5" w:semiHidden="0" w:uiPriority="71" w:unhideWhenUsed="0"/>
+    <w:lsdException w:name="Colorful List Accent 5" w:semiHidden="0" w:uiPriority="72" w:unhideWhenUsed="0"/>
+    <w:lsdException w:name="Colorful Grid Accent 5" w:semiHidden="0" w:uiPriority="73" w:unhideWhenUsed="0"/>
+    <w:lsdException w:name="Light Shading Accent 6" w:semiHidden="0" w:uiPriority="60" w:unhideWhenUsed="0"/>
+    <w:lsdException w:name="Light List Accent 6" w:semiHidden="0" w:uiPriority="61" w:unhideWhenUsed="0"/>
+    <w:lsdException w:name="Light Grid Accent 6" w:semiHidden="0" w:uiPriority="62" w:unhideWhenUsed="0"/>
+    <w:lsdException w:name="Medium Shading 1 Accent 6" w:semiHidden="0" w:uiPriority="63" w:unhideWhenUsed="0"/>
+    <w:lsdException w:name="Medium Shading 2 Accent 6" w:semiHidden="0" w:uiPriority="64" w:unhideWhenUsed="0"/>
+    <w:lsdException w:name="Medium List 1 Accent 6" w:semiHidden="0" w:uiPriority="65" w:unhideWhenUsed="0"/>
+    <w:lsdException w:name="Medium List 2 Accent 6" w:semiHidden="0" w:uiPriority="66" w:unhideWhenUsed="0"/>
+    <w:lsdException w:name="Medium Grid 1 Accent 6" w:semiHidden="0" w:uiPriority="67" w:unhideWhenUsed="0"/>
+    <w:lsdException w:name="Medium Grid 2 Accent 6" w:semiHidden="0" w:uiPriority="68" w:unhideWhenUsed="0"/>
+    <w:lsdException w:name="Medium Grid 3 Accent 6" w:semiHidden="0" w:uiPriority="69" w:unhideWhenUsed="0"/>
+    <w:lsdException w:name="Dark List Accent 6" w:semiHidden="0" w:uiPriority="70" w:unhideWhenUsed="0"/>
+    <w:lsdException w:name="Colorful Shading Accent 6" w:semiHidden="0" w:uiPriority="71" w:unhideWhenUsed="0"/>
+    <w:lsdException w:name="Colorful List Accent 6" w:semiHidden="0" w:uiPriority="72" w:unhideWhenUsed="0"/>
+    <w:lsdException w:name="Colorful Grid Accent 6" w:semiHidden="0" w:uiPriority="73" w:unhideWhenUsed="0"/>
+    <w:lsdException w:name="Subtle Emphasis" w:semiHidden="0" w:uiPriority="19" w:unhideWhenUsed="0" w:qFormat="1"/>
+    <w:lsdException w:name="Intense Emphasis" w:semiHidden="0" w:uiPriority="21" w:unhideWhenUsed="0" w:qFormat="1"/>
+    <w:lsdException w:name="Subtle Reference" w:semiHidden="0" w:uiPriority="31" w:unhideWhenUsed="0" w:qFormat="1"/>
+    <w:lsdException w:name="Intense Reference" w:semiHidden="0" w:uiPriority="32" w:unhideWhenUsed="0" w:qFormat="1"/>
+    <w:lsdException w:name="Book Title" w:semiHidden="0" w:uiPriority="33" w:unhideWhenUsed="0" w:qFormat="1"/>
+    <w:lsdException w:name="Bibliography" w:uiPriority="37"/>
+    <w:lsdException w:name="TOC Heading" w:uiPriority="39" w:qFormat="1"/>
   </w:latentStyles>
   <w:style w:type="paragraph" w:default="1" w:styleId="Normal">
     <w:name w:val="Normal"/>
     <w:qFormat/>
   </w:style>
-  <w:style w:type="paragraph" w:styleId="Rubrik1">
+  <w:style w:type="paragraph" w:styleId="Heading1">
     <w:name w:val="heading 1"/>
     <w:basedOn w:val="Normal"/>
     <w:next w:val="Normal"/>
-    <w:link w:val="Rubrik1Char"/>
+    <w:link w:val="Heading1Char"/>
     <w:uiPriority w:val="9"/>
     <w:qFormat/>
     <w:rsid w:val="00E6178A"/>
@@ -1527,11 +1170,11 @@
       <w:szCs w:val="32"/>
     </w:rPr>
   </w:style>
-  <w:style w:type="paragraph" w:styleId="Rubrik2">
+  <w:style w:type="paragraph" w:styleId="Heading2">
     <w:name w:val="heading 2"/>
     <w:basedOn w:val="Normal"/>
     <w:next w:val="Normal"/>
-    <w:link w:val="Rubrik2Char"/>
+    <w:link w:val="Heading2Char"/>
     <w:uiPriority w:val="9"/>
     <w:unhideWhenUsed/>
     <w:qFormat/>
@@ -1551,13 +1194,13 @@
       <w:szCs w:val="26"/>
     </w:rPr>
   </w:style>
-  <w:style w:type="character" w:default="1" w:styleId="Standardstycketeckensnitt">
+  <w:style w:type="character" w:default="1" w:styleId="DefaultParagraphFont">
     <w:name w:val="Default Paragraph Font"/>
     <w:uiPriority w:val="1"/>
     <w:semiHidden/>
     <w:unhideWhenUsed/>
   </w:style>
-  <w:style w:type="table" w:default="1" w:styleId="Normaltabell">
+  <w:style w:type="table" w:default="1" w:styleId="TableNormal">
     <w:name w:val="Normal Table"/>
     <w:uiPriority w:val="99"/>
     <w:semiHidden/>
@@ -1572,13 +1215,13 @@
       </w:tblCellMar>
     </w:tblPr>
   </w:style>
-  <w:style w:type="numbering" w:default="1" w:styleId="Ingenlista">
+  <w:style w:type="numbering" w:default="1" w:styleId="NoList">
     <w:name w:val="No List"/>
     <w:uiPriority w:val="99"/>
     <w:semiHidden/>
     <w:unhideWhenUsed/>
   </w:style>
-  <w:style w:type="paragraph" w:styleId="Liststycke">
+  <w:style w:type="paragraph" w:styleId="ListParagraph">
     <w:name w:val="List Paragraph"/>
     <w:basedOn w:val="Normal"/>
     <w:uiPriority w:val="34"/>
@@ -1589,7 +1232,7 @@
       <w:contextualSpacing/>
     </w:pPr>
   </w:style>
-  <w:style w:type="paragraph" w:styleId="Normalwebb">
+  <w:style w:type="paragraph" w:styleId="NormalWeb">
     <w:name w:val="Normal (Web)"/>
     <w:basedOn w:val="Normal"/>
     <w:uiPriority w:val="99"/>
@@ -1604,10 +1247,10 @@
       <w:szCs w:val="20"/>
     </w:rPr>
   </w:style>
-  <w:style w:type="character" w:customStyle="1" w:styleId="Rubrik1Char">
-    <w:name w:val="Rubrik 1 Char"/>
-    <w:basedOn w:val="Standardstycketeckensnitt"/>
-    <w:link w:val="Rubrik1"/>
+  <w:style w:type="character" w:customStyle="1" w:styleId="Heading1Char">
+    <w:name w:val="Heading 1 Char"/>
+    <w:basedOn w:val="DefaultParagraphFont"/>
+    <w:link w:val="Heading1"/>
     <w:uiPriority w:val="9"/>
     <w:rsid w:val="00E6178A"/>
     <w:rPr>
@@ -1619,10 +1262,10 @@
       <w:szCs w:val="32"/>
     </w:rPr>
   </w:style>
-  <w:style w:type="character" w:customStyle="1" w:styleId="Rubrik2Char">
-    <w:name w:val="Rubrik 2 Char"/>
-    <w:basedOn w:val="Standardstycketeckensnitt"/>
-    <w:link w:val="Rubrik2"/>
+  <w:style w:type="character" w:customStyle="1" w:styleId="Heading2Char">
+    <w:name w:val="Heading 2 Char"/>
+    <w:basedOn w:val="DefaultParagraphFont"/>
+    <w:link w:val="Heading2"/>
     <w:uiPriority w:val="9"/>
     <w:rsid w:val="00E6178A"/>
     <w:rPr>
@@ -1634,10 +1277,10 @@
       <w:szCs w:val="26"/>
     </w:rPr>
   </w:style>
-  <w:style w:type="paragraph" w:styleId="Ballongtext">
+  <w:style w:type="paragraph" w:styleId="BalloonText">
     <w:name w:val="Balloon Text"/>
     <w:basedOn w:val="Normal"/>
-    <w:link w:val="BallongtextChar"/>
+    <w:link w:val="BalloonTextChar"/>
     <w:uiPriority w:val="99"/>
     <w:semiHidden/>
     <w:unhideWhenUsed/>
@@ -1648,10 +1291,335 @@
       <w:szCs w:val="18"/>
     </w:rPr>
   </w:style>
-  <w:style w:type="character" w:customStyle="1" w:styleId="BallongtextChar">
-    <w:name w:val="Ballongtext Char"/>
-    <w:basedOn w:val="Standardstycketeckensnitt"/>
-    <w:link w:val="Ballongtext"/>
+  <w:style w:type="character" w:customStyle="1" w:styleId="BalloonTextChar">
+    <w:name w:val="Balloon Text Char"/>
+    <w:basedOn w:val="DefaultParagraphFont"/>
+    <w:link w:val="BalloonText"/>
+    <w:uiPriority w:val="99"/>
+    <w:semiHidden/>
+    <w:rsid w:val="00026CA4"/>
+    <w:rPr>
+      <w:rFonts w:ascii="Lucida Grande" w:hAnsi="Lucida Grande" w:cs="Lucida Grande"/>
+      <w:sz w:val="18"/>
+      <w:szCs w:val="18"/>
+    </w:rPr>
+  </w:style>
+</w:styles>
+</file>
+
+<file path=word/stylesWithEffects.xml><?xml version="1.0" encoding="utf-8"?>
+<w:styles xmlns:wpc="http://schemas.microsoft.com/office/word/2010/wordprocessingCanvas" xmlns:mo="http://schemas.microsoft.com/office/mac/office/2008/main" xmlns:mc="http://schemas.openxmlformats.org/markup-compatibility/2006" xmlns:mv="urn:schemas-microsoft-com:mac:vml" xmlns:o="urn:schemas-microsoft-com:office:office" xmlns:r="http://schemas.openxmlformats.org/officeDocument/2006/relationships" xmlns:m="http://schemas.openxmlformats.org/officeDocument/2006/math" xmlns:v="urn:schemas-microsoft-com:vml" xmlns:wp14="http://schemas.microsoft.com/office/word/2010/wordprocessingDrawing" xmlns:wp="http://schemas.openxmlformats.org/drawingml/2006/wordprocessingDrawing" xmlns:w10="urn:schemas-microsoft-com:office:word" xmlns:w="http://schemas.openxmlformats.org/wordprocessingml/2006/main" xmlns:w14="http://schemas.microsoft.com/office/word/2010/wordml" xmlns:wpg="http://schemas.microsoft.com/office/word/2010/wordprocessingGroup" xmlns:wpi="http://schemas.microsoft.com/office/word/2010/wordprocessingInk" xmlns:wne="http://schemas.microsoft.com/office/word/2006/wordml" xmlns:wps="http://schemas.microsoft.com/office/word/2010/wordprocessingShape" mc:Ignorable="w14 wp14">
+  <w:docDefaults>
+    <w:rPrDefault>
+      <w:rPr>
+        <w:rFonts w:asciiTheme="minorHAnsi" w:eastAsiaTheme="minorEastAsia" w:hAnsiTheme="minorHAnsi" w:cstheme="minorBidi"/>
+        <w:sz w:val="24"/>
+        <w:szCs w:val="24"/>
+        <w:lang w:val="en-US" w:eastAsia="en-US" w:bidi="ar-SA"/>
+      </w:rPr>
+    </w:rPrDefault>
+    <w:pPrDefault/>
+  </w:docDefaults>
+  <w:latentStyles w:defLockedState="0" w:defUIPriority="99" w:defSemiHidden="1" w:defUnhideWhenUsed="1" w:defQFormat="0" w:count="276">
+    <w:lsdException w:name="Normal" w:semiHidden="0" w:uiPriority="0" w:unhideWhenUsed="0" w:qFormat="1"/>
+    <w:lsdException w:name="heading 1" w:semiHidden="0" w:uiPriority="9" w:unhideWhenUsed="0" w:qFormat="1"/>
+    <w:lsdException w:name="heading 2" w:uiPriority="9" w:qFormat="1"/>
+    <w:lsdException w:name="heading 3" w:uiPriority="9" w:qFormat="1"/>
+    <w:lsdException w:name="heading 4" w:uiPriority="9" w:qFormat="1"/>
+    <w:lsdException w:name="heading 5" w:uiPriority="9" w:qFormat="1"/>
+    <w:lsdException w:name="heading 6" w:uiPriority="9" w:qFormat="1"/>
+    <w:lsdException w:name="heading 7" w:uiPriority="9" w:qFormat="1"/>
+    <w:lsdException w:name="heading 8" w:uiPriority="9" w:qFormat="1"/>
+    <w:lsdException w:name="heading 9" w:uiPriority="9" w:qFormat="1"/>
+    <w:lsdException w:name="toc 1" w:uiPriority="39"/>
+    <w:lsdException w:name="toc 2" w:uiPriority="39"/>
+    <w:lsdException w:name="toc 3" w:uiPriority="39"/>
+    <w:lsdException w:name="toc 4" w:uiPriority="39"/>
+    <w:lsdException w:name="toc 5" w:uiPriority="39"/>
+    <w:lsdException w:name="toc 6" w:uiPriority="39"/>
+    <w:lsdException w:name="toc 7" w:uiPriority="39"/>
+    <w:lsdException w:name="toc 8" w:uiPriority="39"/>
+    <w:lsdException w:name="toc 9" w:uiPriority="39"/>
+    <w:lsdException w:name="caption" w:uiPriority="35" w:qFormat="1"/>
+    <w:lsdException w:name="Title" w:semiHidden="0" w:uiPriority="10" w:unhideWhenUsed="0" w:qFormat="1"/>
+    <w:lsdException w:name="Default Paragraph Font" w:uiPriority="1"/>
+    <w:lsdException w:name="Subtitle" w:semiHidden="0" w:uiPriority="11" w:unhideWhenUsed="0" w:qFormat="1"/>
+    <w:lsdException w:name="Strong" w:semiHidden="0" w:uiPriority="22" w:unhideWhenUsed="0" w:qFormat="1"/>
+    <w:lsdException w:name="Emphasis" w:semiHidden="0" w:uiPriority="20" w:unhideWhenUsed="0" w:qFormat="1"/>
+    <w:lsdException w:name="Table Grid" w:semiHidden="0" w:uiPriority="59" w:unhideWhenUsed="0"/>
+    <w:lsdException w:name="Note Level 1" w:semiHidden="0" w:unhideWhenUsed="0"/>
+    <w:lsdException w:name="Note Level 2" w:semiHidden="0" w:unhideWhenUsed="0"/>
+    <w:lsdException w:name="Note Level 3" w:semiHidden="0" w:unhideWhenUsed="0"/>
+    <w:lsdException w:name="Note Level 4" w:semiHidden="0" w:unhideWhenUsed="0"/>
+    <w:lsdException w:name="Note Level 5" w:semiHidden="0" w:unhideWhenUsed="0"/>
+    <w:lsdException w:name="Note Level 6" w:semiHidden="0" w:unhideWhenUsed="0"/>
+    <w:lsdException w:name="Note Level 7" w:semiHidden="0" w:unhideWhenUsed="0"/>
+    <w:lsdException w:name="Note Level 8" w:semiHidden="0" w:unhideWhenUsed="0"/>
+    <w:lsdException w:name="Note Level 9" w:semiHidden="0" w:unhideWhenUsed="0"/>
+    <w:lsdException w:name="Placeholder Text" w:unhideWhenUsed="0"/>
+    <w:lsdException w:name="No Spacing" w:semiHidden="0" w:uiPriority="1" w:unhideWhenUsed="0" w:qFormat="1"/>
+    <w:lsdException w:name="Light Shading" w:semiHidden="0" w:uiPriority="60" w:unhideWhenUsed="0"/>
+    <w:lsdException w:name="Light List" w:semiHidden="0" w:uiPriority="61" w:unhideWhenUsed="0"/>
+    <w:lsdException w:name="Light Grid" w:semiHidden="0" w:uiPriority="62" w:unhideWhenUsed="0"/>
+    <w:lsdException w:name="Medium Shading 1" w:semiHidden="0" w:uiPriority="63" w:unhideWhenUsed="0"/>
+    <w:lsdException w:name="Medium Shading 2" w:semiHidden="0" w:uiPriority="64" w:unhideWhenUsed="0"/>
+    <w:lsdException w:name="Medium List 1" w:semiHidden="0" w:uiPriority="65" w:unhideWhenUsed="0"/>
+    <w:lsdException w:name="Medium List 2" w:semiHidden="0" w:uiPriority="66" w:unhideWhenUsed="0"/>
+    <w:lsdException w:name="Medium Grid 1" w:semiHidden="0" w:uiPriority="67" w:unhideWhenUsed="0"/>
+    <w:lsdException w:name="Medium Grid 2" w:semiHidden="0" w:uiPriority="68" w:unhideWhenUsed="0"/>
+    <w:lsdException w:name="Medium Grid 3" w:semiHidden="0" w:uiPriority="69" w:unhideWhenUsed="0"/>
+    <w:lsdException w:name="Dark List" w:semiHidden="0" w:uiPriority="70" w:unhideWhenUsed="0"/>
+    <w:lsdException w:name="Colorful Shading" w:semiHidden="0" w:uiPriority="71" w:unhideWhenUsed="0"/>
+    <w:lsdException w:name="Colorful List" w:semiHidden="0" w:uiPriority="72" w:unhideWhenUsed="0"/>
+    <w:lsdException w:name="Colorful Grid" w:semiHidden="0" w:uiPriority="73" w:unhideWhenUsed="0"/>
+    <w:lsdException w:name="Light Shading Accent 1" w:semiHidden="0" w:uiPriority="60" w:unhideWhenUsed="0"/>
+    <w:lsdException w:name="Light List Accent 1" w:semiHidden="0" w:uiPriority="61" w:unhideWhenUsed="0"/>
+    <w:lsdException w:name="Light Grid Accent 1" w:semiHidden="0" w:uiPriority="62" w:unhideWhenUsed="0"/>
+    <w:lsdException w:name="Medium Shading 1 Accent 1" w:semiHidden="0" w:uiPriority="63" w:unhideWhenUsed="0"/>
+    <w:lsdException w:name="Medium Shading 2 Accent 1" w:semiHidden="0" w:uiPriority="64" w:unhideWhenUsed="0"/>
+    <w:lsdException w:name="Medium List 1 Accent 1" w:semiHidden="0" w:uiPriority="65" w:unhideWhenUsed="0"/>
+    <w:lsdException w:name="Revision" w:unhideWhenUsed="0"/>
+    <w:lsdException w:name="List Paragraph" w:semiHidden="0" w:uiPriority="34" w:unhideWhenUsed="0" w:qFormat="1"/>
+    <w:lsdException w:name="Quote" w:semiHidden="0" w:uiPriority="29" w:unhideWhenUsed="0" w:qFormat="1"/>
+    <w:lsdException w:name="Intense Quote" w:semiHidden="0" w:uiPriority="30" w:unhideWhenUsed="0" w:qFormat="1"/>
+    <w:lsdException w:name="Medium List 2 Accent 1" w:semiHidden="0" w:uiPriority="66" w:unhideWhenUsed="0"/>
+    <w:lsdException w:name="Medium Grid 1 Accent 1" w:semiHidden="0" w:uiPriority="67" w:unhideWhenUsed="0"/>
+    <w:lsdException w:name="Medium Grid 2 Accent 1" w:semiHidden="0" w:uiPriority="68" w:unhideWhenUsed="0"/>
+    <w:lsdException w:name="Medium Grid 3 Accent 1" w:semiHidden="0" w:uiPriority="69" w:unhideWhenUsed="0"/>
+    <w:lsdException w:name="Dark List Accent 1" w:semiHidden="0" w:uiPriority="70" w:unhideWhenUsed="0"/>
+    <w:lsdException w:name="Colorful Shading Accent 1" w:semiHidden="0" w:uiPriority="71" w:unhideWhenUsed="0"/>
+    <w:lsdException w:name="Colorful List Accent 1" w:semiHidden="0" w:uiPriority="72" w:unhideWhenUsed="0"/>
+    <w:lsdException w:name="Colorful Grid Accent 1" w:semiHidden="0" w:uiPriority="73" w:unhideWhenUsed="0"/>
+    <w:lsdException w:name="Light Shading Accent 2" w:semiHidden="0" w:uiPriority="60" w:unhideWhenUsed="0"/>
+    <w:lsdException w:name="Light List Accent 2" w:semiHidden="0" w:uiPriority="61" w:unhideWhenUsed="0"/>
+    <w:lsdException w:name="Light Grid Accent 2" w:semiHidden="0" w:uiPriority="62" w:unhideWhenUsed="0"/>
+    <w:lsdException w:name="Medium Shading 1 Accent 2" w:semiHidden="0" w:uiPriority="63" w:unhideWhenUsed="0"/>
+    <w:lsdException w:name="Medium Shading 2 Accent 2" w:semiHidden="0" w:uiPriority="64" w:unhideWhenUsed="0"/>
+    <w:lsdException w:name="Medium List 1 Accent 2" w:semiHidden="0" w:uiPriority="65" w:unhideWhenUsed="0"/>
+    <w:lsdException w:name="Medium List 2 Accent 2" w:semiHidden="0" w:uiPriority="66" w:unhideWhenUsed="0"/>
+    <w:lsdException w:name="Medium Grid 1 Accent 2" w:semiHidden="0" w:uiPriority="67" w:unhideWhenUsed="0"/>
+    <w:lsdException w:name="Medium Grid 2 Accent 2" w:semiHidden="0" w:uiPriority="68" w:unhideWhenUsed="0"/>
+    <w:lsdException w:name="Medium Grid 3 Accent 2" w:semiHidden="0" w:uiPriority="69" w:unhideWhenUsed="0"/>
+    <w:lsdException w:name="Dark List Accent 2" w:semiHidden="0" w:uiPriority="70" w:unhideWhenUsed="0"/>
+    <w:lsdException w:name="Colorful Shading Accent 2" w:semiHidden="0" w:uiPriority="71" w:unhideWhenUsed="0"/>
+    <w:lsdException w:name="Colorful List Accent 2" w:semiHidden="0" w:uiPriority="72" w:unhideWhenUsed="0"/>
+    <w:lsdException w:name="Colorful Grid Accent 2" w:semiHidden="0" w:uiPriority="73" w:unhideWhenUsed="0"/>
+    <w:lsdException w:name="Light Shading Accent 3" w:semiHidden="0" w:uiPriority="60" w:unhideWhenUsed="0"/>
+    <w:lsdException w:name="Light List Accent 3" w:semiHidden="0" w:uiPriority="61" w:unhideWhenUsed="0"/>
+    <w:lsdException w:name="Light Grid Accent 3" w:semiHidden="0" w:uiPriority="62" w:unhideWhenUsed="0"/>
+    <w:lsdException w:name="Medium Shading 1 Accent 3" w:semiHidden="0" w:uiPriority="63" w:unhideWhenUsed="0"/>
+    <w:lsdException w:name="Medium Shading 2 Accent 3" w:semiHidden="0" w:uiPriority="64" w:unhideWhenUsed="0"/>
+    <w:lsdException w:name="Medium List 1 Accent 3" w:semiHidden="0" w:uiPriority="65" w:unhideWhenUsed="0"/>
+    <w:lsdException w:name="Medium List 2 Accent 3" w:semiHidden="0" w:uiPriority="66" w:unhideWhenUsed="0"/>
+    <w:lsdException w:name="Medium Grid 1 Accent 3" w:semiHidden="0" w:uiPriority="67" w:unhideWhenUsed="0"/>
+    <w:lsdException w:name="Medium Grid 2 Accent 3" w:semiHidden="0" w:uiPriority="68" w:unhideWhenUsed="0"/>
+    <w:lsdException w:name="Medium Grid 3 Accent 3" w:semiHidden="0" w:uiPriority="69" w:unhideWhenUsed="0"/>
+    <w:lsdException w:name="Dark List Accent 3" w:semiHidden="0" w:uiPriority="70" w:unhideWhenUsed="0"/>
+    <w:lsdException w:name="Colorful Shading Accent 3" w:semiHidden="0" w:uiPriority="71" w:unhideWhenUsed="0"/>
+    <w:lsdException w:name="Colorful List Accent 3" w:semiHidden="0" w:uiPriority="72" w:unhideWhenUsed="0"/>
+    <w:lsdException w:name="Colorful Grid Accent 3" w:semiHidden="0" w:uiPriority="73" w:unhideWhenUsed="0"/>
+    <w:lsdException w:name="Light Shading Accent 4" w:semiHidden="0" w:uiPriority="60" w:unhideWhenUsed="0"/>
+    <w:lsdException w:name="Light List Accent 4" w:semiHidden="0" w:uiPriority="61" w:unhideWhenUsed="0"/>
+    <w:lsdException w:name="Light Grid Accent 4" w:semiHidden="0" w:uiPriority="62" w:unhideWhenUsed="0"/>
+    <w:lsdException w:name="Medium Shading 1 Accent 4" w:semiHidden="0" w:uiPriority="63" w:unhideWhenUsed="0"/>
+    <w:lsdException w:name="Medium Shading 2 Accent 4" w:semiHidden="0" w:uiPriority="64" w:unhideWhenUsed="0"/>
+    <w:lsdException w:name="Medium List 1 Accent 4" w:semiHidden="0" w:uiPriority="65" w:unhideWhenUsed="0"/>
+    <w:lsdException w:name="Medium List 2 Accent 4" w:semiHidden="0" w:uiPriority="66" w:unhideWhenUsed="0"/>
+    <w:lsdException w:name="Medium Grid 1 Accent 4" w:semiHidden="0" w:uiPriority="67" w:unhideWhenUsed="0"/>
+    <w:lsdException w:name="Medium Grid 2 Accent 4" w:semiHidden="0" w:uiPriority="68" w:unhideWhenUsed="0"/>
+    <w:lsdException w:name="Medium Grid 3 Accent 4" w:semiHidden="0" w:uiPriority="69" w:unhideWhenUsed="0"/>
+    <w:lsdException w:name="Dark List Accent 4" w:semiHidden="0" w:uiPriority="70" w:unhideWhenUsed="0"/>
+    <w:lsdException w:name="Colorful Shading Accent 4" w:semiHidden="0" w:uiPriority="71" w:unhideWhenUsed="0"/>
+    <w:lsdException w:name="Colorful List Accent 4" w:semiHidden="0" w:uiPriority="72" w:unhideWhenUsed="0"/>
+    <w:lsdException w:name="Colorful Grid Accent 4" w:semiHidden="0" w:uiPriority="73" w:unhideWhenUsed="0"/>
+    <w:lsdException w:name="Light Shading Accent 5" w:semiHidden="0" w:uiPriority="60" w:unhideWhenUsed="0"/>
+    <w:lsdException w:name="Light List Accent 5" w:semiHidden="0" w:uiPriority="61" w:unhideWhenUsed="0"/>
+    <w:lsdException w:name="Light Grid Accent 5" w:semiHidden="0" w:uiPriority="62" w:unhideWhenUsed="0"/>
+    <w:lsdException w:name="Medium Shading 1 Accent 5" w:semiHidden="0" w:uiPriority="63" w:unhideWhenUsed="0"/>
+    <w:lsdException w:name="Medium Shading 2 Accent 5" w:semiHidden="0" w:uiPriority="64" w:unhideWhenUsed="0"/>
+    <w:lsdException w:name="Medium List 1 Accent 5" w:semiHidden="0" w:uiPriority="65" w:unhideWhenUsed="0"/>
+    <w:lsdException w:name="Medium List 2 Accent 5" w:semiHidden="0" w:uiPriority="66" w:unhideWhenUsed="0"/>
+    <w:lsdException w:name="Medium Grid 1 Accent 5" w:semiHidden="0" w:uiPriority="67" w:unhideWhenUsed="0"/>
+    <w:lsdException w:name="Medium Grid 2 Accent 5" w:semiHidden="0" w:uiPriority="68" w:unhideWhenUsed="0"/>
+    <w:lsdException w:name="Medium Grid 3 Accent 5" w:semiHidden="0" w:uiPriority="69" w:unhideWhenUsed="0"/>
+    <w:lsdException w:name="Dark List Accent 5" w:semiHidden="0" w:uiPriority="70" w:unhideWhenUsed="0"/>
+    <w:lsdException w:name="Colorful Shading Accent 5" w:semiHidden="0" w:uiPriority="71" w:unhideWhenUsed="0"/>
+    <w:lsdException w:name="Colorful List Accent 5" w:semiHidden="0" w:uiPriority="72" w:unhideWhenUsed="0"/>
+    <w:lsdException w:name="Colorful Grid Accent 5" w:semiHidden="0" w:uiPriority="73" w:unhideWhenUsed="0"/>
+    <w:lsdException w:name="Light Shading Accent 6" w:semiHidden="0" w:uiPriority="60" w:unhideWhenUsed="0"/>
+    <w:lsdException w:name="Light List Accent 6" w:semiHidden="0" w:uiPriority="61" w:unhideWhenUsed="0"/>
+    <w:lsdException w:name="Light Grid Accent 6" w:semiHidden="0" w:uiPriority="62" w:unhideWhenUsed="0"/>
+    <w:lsdException w:name="Medium Shading 1 Accent 6" w:semiHidden="0" w:uiPriority="63" w:unhideWhenUsed="0"/>
+    <w:lsdException w:name="Medium Shading 2 Accent 6" w:semiHidden="0" w:uiPriority="64" w:unhideWhenUsed="0"/>
+    <w:lsdException w:name="Medium List 1 Accent 6" w:semiHidden="0" w:uiPriority="65" w:unhideWhenUsed="0"/>
+    <w:lsdException w:name="Medium List 2 Accent 6" w:semiHidden="0" w:uiPriority="66" w:unhideWhenUsed="0"/>
+    <w:lsdException w:name="Medium Grid 1 Accent 6" w:semiHidden="0" w:uiPriority="67" w:unhideWhenUsed="0"/>
+    <w:lsdException w:name="Medium Grid 2 Accent 6" w:semiHidden="0" w:uiPriority="68" w:unhideWhenUsed="0"/>
+    <w:lsdException w:name="Medium Grid 3 Accent 6" w:semiHidden="0" w:uiPriority="69" w:unhideWhenUsed="0"/>
+    <w:lsdException w:name="Dark List Accent 6" w:semiHidden="0" w:uiPriority="70" w:unhideWhenUsed="0"/>
+    <w:lsdException w:name="Colorful Shading Accent 6" w:semiHidden="0" w:uiPriority="71" w:unhideWhenUsed="0"/>
+    <w:lsdException w:name="Colorful List Accent 6" w:semiHidden="0" w:uiPriority="72" w:unhideWhenUsed="0"/>
+    <w:lsdException w:name="Colorful Grid Accent 6" w:semiHidden="0" w:uiPriority="73" w:unhideWhenUsed="0"/>
+    <w:lsdException w:name="Subtle Emphasis" w:semiHidden="0" w:uiPriority="19" w:unhideWhenUsed="0" w:qFormat="1"/>
+    <w:lsdException w:name="Intense Emphasis" w:semiHidden="0" w:uiPriority="21" w:unhideWhenUsed="0" w:qFormat="1"/>
+    <w:lsdException w:name="Subtle Reference" w:semiHidden="0" w:uiPriority="31" w:unhideWhenUsed="0" w:qFormat="1"/>
+    <w:lsdException w:name="Intense Reference" w:semiHidden="0" w:uiPriority="32" w:unhideWhenUsed="0" w:qFormat="1"/>
+    <w:lsdException w:name="Book Title" w:semiHidden="0" w:uiPriority="33" w:unhideWhenUsed="0" w:qFormat="1"/>
+    <w:lsdException w:name="Bibliography" w:uiPriority="37"/>
+    <w:lsdException w:name="TOC Heading" w:uiPriority="39" w:qFormat="1"/>
+  </w:latentStyles>
+  <w:style w:type="paragraph" w:default="1" w:styleId="Normal">
+    <w:name w:val="Normal"/>
+    <w:qFormat/>
+  </w:style>
+  <w:style w:type="paragraph" w:styleId="Heading1">
+    <w:name w:val="heading 1"/>
+    <w:basedOn w:val="Normal"/>
+    <w:next w:val="Normal"/>
+    <w:link w:val="Heading1Char"/>
+    <w:uiPriority w:val="9"/>
+    <w:qFormat/>
+    <w:rsid w:val="00E6178A"/>
+    <w:pPr>
+      <w:keepNext/>
+      <w:keepLines/>
+      <w:spacing w:before="480"/>
+      <w:outlineLvl w:val="0"/>
+    </w:pPr>
+    <w:rPr>
+      <w:rFonts w:asciiTheme="majorHAnsi" w:eastAsiaTheme="majorEastAsia" w:hAnsiTheme="majorHAnsi" w:cstheme="majorBidi"/>
+      <w:b/>
+      <w:bCs/>
+      <w:color w:val="345A8A" w:themeColor="accent1" w:themeShade="B5"/>
+      <w:sz w:val="32"/>
+      <w:szCs w:val="32"/>
+    </w:rPr>
+  </w:style>
+  <w:style w:type="paragraph" w:styleId="Heading2">
+    <w:name w:val="heading 2"/>
+    <w:basedOn w:val="Normal"/>
+    <w:next w:val="Normal"/>
+    <w:link w:val="Heading2Char"/>
+    <w:uiPriority w:val="9"/>
+    <w:unhideWhenUsed/>
+    <w:qFormat/>
+    <w:rsid w:val="00E6178A"/>
+    <w:pPr>
+      <w:keepNext/>
+      <w:keepLines/>
+      <w:spacing w:before="200"/>
+      <w:outlineLvl w:val="1"/>
+    </w:pPr>
+    <w:rPr>
+      <w:rFonts w:asciiTheme="majorHAnsi" w:eastAsiaTheme="majorEastAsia" w:hAnsiTheme="majorHAnsi" w:cstheme="majorBidi"/>
+      <w:b/>
+      <w:bCs/>
+      <w:color w:val="4F81BD" w:themeColor="accent1"/>
+      <w:sz w:val="26"/>
+      <w:szCs w:val="26"/>
+    </w:rPr>
+  </w:style>
+  <w:style w:type="character" w:default="1" w:styleId="DefaultParagraphFont">
+    <w:name w:val="Default Paragraph Font"/>
+    <w:uiPriority w:val="1"/>
+    <w:semiHidden/>
+    <w:unhideWhenUsed/>
+  </w:style>
+  <w:style w:type="table" w:default="1" w:styleId="TableNormal">
+    <w:name w:val="Normal Table"/>
+    <w:uiPriority w:val="99"/>
+    <w:semiHidden/>
+    <w:unhideWhenUsed/>
+    <w:tblPr>
+      <w:tblInd w:w="0" w:type="dxa"/>
+      <w:tblCellMar>
+        <w:top w:w="0" w:type="dxa"/>
+        <w:left w:w="108" w:type="dxa"/>
+        <w:bottom w:w="0" w:type="dxa"/>
+        <w:right w:w="108" w:type="dxa"/>
+      </w:tblCellMar>
+    </w:tblPr>
+  </w:style>
+  <w:style w:type="numbering" w:default="1" w:styleId="NoList">
+    <w:name w:val="No List"/>
+    <w:uiPriority w:val="99"/>
+    <w:semiHidden/>
+    <w:unhideWhenUsed/>
+  </w:style>
+  <w:style w:type="paragraph" w:styleId="ListParagraph">
+    <w:name w:val="List Paragraph"/>
+    <w:basedOn w:val="Normal"/>
+    <w:uiPriority w:val="34"/>
+    <w:qFormat/>
+    <w:rsid w:val="008E11C1"/>
+    <w:pPr>
+      <w:ind w:left="720"/>
+      <w:contextualSpacing/>
+    </w:pPr>
+  </w:style>
+  <w:style w:type="paragraph" w:styleId="NormalWeb">
+    <w:name w:val="Normal (Web)"/>
+    <w:basedOn w:val="Normal"/>
+    <w:uiPriority w:val="99"/>
+    <w:unhideWhenUsed/>
+    <w:rsid w:val="00500158"/>
+    <w:pPr>
+      <w:spacing w:before="100" w:beforeAutospacing="1" w:after="100" w:afterAutospacing="1"/>
+    </w:pPr>
+    <w:rPr>
+      <w:rFonts w:ascii="Times" w:hAnsi="Times" w:cs="Times New Roman"/>
+      <w:sz w:val="20"/>
+      <w:szCs w:val="20"/>
+    </w:rPr>
+  </w:style>
+  <w:style w:type="character" w:customStyle="1" w:styleId="Heading1Char">
+    <w:name w:val="Heading 1 Char"/>
+    <w:basedOn w:val="DefaultParagraphFont"/>
+    <w:link w:val="Heading1"/>
+    <w:uiPriority w:val="9"/>
+    <w:rsid w:val="00E6178A"/>
+    <w:rPr>
+      <w:rFonts w:asciiTheme="majorHAnsi" w:eastAsiaTheme="majorEastAsia" w:hAnsiTheme="majorHAnsi" w:cstheme="majorBidi"/>
+      <w:b/>
+      <w:bCs/>
+      <w:color w:val="345A8A" w:themeColor="accent1" w:themeShade="B5"/>
+      <w:sz w:val="32"/>
+      <w:szCs w:val="32"/>
+    </w:rPr>
+  </w:style>
+  <w:style w:type="character" w:customStyle="1" w:styleId="Heading2Char">
+    <w:name w:val="Heading 2 Char"/>
+    <w:basedOn w:val="DefaultParagraphFont"/>
+    <w:link w:val="Heading2"/>
+    <w:uiPriority w:val="9"/>
+    <w:rsid w:val="00E6178A"/>
+    <w:rPr>
+      <w:rFonts w:asciiTheme="majorHAnsi" w:eastAsiaTheme="majorEastAsia" w:hAnsiTheme="majorHAnsi" w:cstheme="majorBidi"/>
+      <w:b/>
+      <w:bCs/>
+      <w:color w:val="4F81BD" w:themeColor="accent1"/>
+      <w:sz w:val="26"/>
+      <w:szCs w:val="26"/>
+    </w:rPr>
+  </w:style>
+  <w:style w:type="paragraph" w:styleId="BalloonText">
+    <w:name w:val="Balloon Text"/>
+    <w:basedOn w:val="Normal"/>
+    <w:link w:val="BalloonTextChar"/>
+    <w:uiPriority w:val="99"/>
+    <w:semiHidden/>
+    <w:unhideWhenUsed/>
+    <w:rsid w:val="00026CA4"/>
+    <w:rPr>
+      <w:rFonts w:ascii="Lucida Grande" w:hAnsi="Lucida Grande" w:cs="Lucida Grande"/>
+      <w:sz w:val="18"/>
+      <w:szCs w:val="18"/>
+    </w:rPr>
+  </w:style>
+  <w:style w:type="character" w:customStyle="1" w:styleId="BalloonTextChar">
+    <w:name w:val="Balloon Text Char"/>
+    <w:basedOn w:val="DefaultParagraphFont"/>
+    <w:link w:val="BalloonText"/>
     <w:uiPriority w:val="99"/>
     <w:semiHidden/>
     <w:rsid w:val="00026CA4"/>
